--- a/Диплом/Елкин Д.А. - 6408 - Дипломная работа.docx
+++ b/Диплом/Елкин Д.А. - 6408 - Дипломная работа.docx
@@ -60,7 +60,7 @@
           <v:shape id="_x0000_i1025" type="#_x0000_t75" style="width:276pt;height:41.25pt" o:ole="">
             <v:imagedata r:id="rId8" o:title=""/>
           </v:shape>
-          <o:OLEObject Type="Embed" ProgID="Equation.DSMT4" ShapeID="_x0000_i1025" DrawAspect="Content" ObjectID="_1462913408" r:id="rId9"/>
+          <o:OLEObject Type="Embed" ProgID="Equation.DSMT4" ShapeID="_x0000_i1025" DrawAspect="Content" ObjectID="_1463141588" r:id="rId9"/>
         </w:object>
       </w:r>
       <w:r>
@@ -124,7 +124,7 @@
           <v:shape id="_x0000_i1026" type="#_x0000_t75" style="width:429.75pt;height:33.75pt" o:ole="">
             <v:imagedata r:id="rId10" o:title=""/>
           </v:shape>
-          <o:OLEObject Type="Embed" ProgID="Equation.DSMT4" ShapeID="_x0000_i1026" DrawAspect="Content" ObjectID="_1462913409" r:id="rId11"/>
+          <o:OLEObject Type="Embed" ProgID="Equation.DSMT4" ShapeID="_x0000_i1026" DrawAspect="Content" ObjectID="_1463141589" r:id="rId11"/>
         </w:object>
       </w:r>
       <w:r>
@@ -166,43 +166,7 @@
           <w:szCs w:val="28"/>
           <w:lang w:val="ru-RU"/>
         </w:rPr>
-        <w:t>с постоянными по пространственным координатам параметрами (ЛПП-системы). Вычислительные преимущества, связанные с применением таких моделей, очевидны. Если в действительности искажения оказываются пространственно-зависимыми (</w:t>
-      </w:r>
-      <w:proofErr w:type="spellStart"/>
-      <w:r>
-        <w:rPr>
-          <w:rFonts w:cs="Times New Roman"/>
-          <w:szCs w:val="28"/>
-          <w:lang w:val="ru-RU"/>
-        </w:rPr>
-        <w:t>неизопланатичными</w:t>
-      </w:r>
-      <w:proofErr w:type="spellEnd"/>
-      <w:r>
-        <w:rPr>
-          <w:rFonts w:cs="Times New Roman"/>
-          <w:szCs w:val="28"/>
-          <w:lang w:val="ru-RU"/>
-        </w:rPr>
-        <w:t xml:space="preserve">), то, как указывалось выше, линейные модели с </w:t>
-      </w:r>
-      <w:proofErr w:type="spellStart"/>
-      <w:r>
-        <w:rPr>
-          <w:rFonts w:cs="Times New Roman"/>
-          <w:szCs w:val="28"/>
-          <w:lang w:val="ru-RU"/>
-        </w:rPr>
-        <w:t>постоян¬ными</w:t>
-      </w:r>
-      <w:proofErr w:type="spellEnd"/>
-      <w:r>
-        <w:rPr>
-          <w:rFonts w:cs="Times New Roman"/>
-          <w:szCs w:val="28"/>
-          <w:lang w:val="ru-RU"/>
-        </w:rPr>
-        <w:t xml:space="preserve"> параметрами строят на малых фрагментах изображений.</w:t>
+        <w:t>с постоянными по пространственным координатам параметрами (ЛПП-системы). Вычислительные преимущества, связанные с применением таких моделей, очевидны. Если в действительности искажения оказываются пространственно-зависимыми (неизопланатичными), то, как указывалось выше, линейные модели с постоян¬ными параметрами строят на малых фрагментах изображений.</w:t>
       </w:r>
     </w:p>
     <w:p>
@@ -276,7 +240,7 @@
           <v:shape id="_x0000_i1027" type="#_x0000_t75" style="width:310.5pt;height:33.75pt" o:ole="">
             <v:imagedata r:id="rId12" o:title=""/>
           </v:shape>
-          <o:OLEObject Type="Embed" ProgID="Equation.DSMT4" ShapeID="_x0000_i1027" DrawAspect="Content" ObjectID="_1462913410" r:id="rId13"/>
+          <o:OLEObject Type="Embed" ProgID="Equation.DSMT4" ShapeID="_x0000_i1027" DrawAspect="Content" ObjectID="_1463141590" r:id="rId13"/>
         </w:object>
       </w:r>
       <w:r>
@@ -325,7 +289,7 @@
           <v:shape id="_x0000_i1028" type="#_x0000_t75" style="width:252pt;height:69pt" o:ole="">
             <v:imagedata r:id="rId14" o:title=""/>
           </v:shape>
-          <o:OLEObject Type="Embed" ProgID="Equation.DSMT4" ShapeID="_x0000_i1028" DrawAspect="Content" ObjectID="_1462913411" r:id="rId15"/>
+          <o:OLEObject Type="Embed" ProgID="Equation.DSMT4" ShapeID="_x0000_i1028" DrawAspect="Content" ObjectID="_1463141591" r:id="rId15"/>
         </w:object>
       </w:r>
       <w:r>
@@ -407,7 +371,7 @@
           <v:shape id="_x0000_i1029" type="#_x0000_t75" style="width:60pt;height:21pt" o:ole="">
             <v:imagedata r:id="rId16" o:title=""/>
           </v:shape>
-          <o:OLEObject Type="Embed" ProgID="Equation.DSMT4" ShapeID="_x0000_i1029" DrawAspect="Content" ObjectID="_1462913412" r:id="rId17"/>
+          <o:OLEObject Type="Embed" ProgID="Equation.DSMT4" ShapeID="_x0000_i1029" DrawAspect="Content" ObjectID="_1463141592" r:id="rId17"/>
         </w:object>
       </w:r>
       <w:r>
@@ -448,7 +412,7 @@
           <v:shape id="_x0000_i1030" type="#_x0000_t75" style="width:51pt;height:21pt" o:ole="">
             <v:imagedata r:id="rId18" o:title=""/>
           </v:shape>
-          <o:OLEObject Type="Embed" ProgID="Equation.DSMT4" ShapeID="_x0000_i1030" DrawAspect="Content" ObjectID="_1462913413" r:id="rId19"/>
+          <o:OLEObject Type="Embed" ProgID="Equation.DSMT4" ShapeID="_x0000_i1030" DrawAspect="Content" ObjectID="_1463141593" r:id="rId19"/>
         </w:object>
       </w:r>
       <w:r>
@@ -484,7 +448,7 @@
           <v:shape id="_x0000_i1031" type="#_x0000_t75" style="width:318pt;height:33.75pt" o:ole="">
             <v:imagedata r:id="rId20" o:title=""/>
           </v:shape>
-          <o:OLEObject Type="Embed" ProgID="Equation.DSMT4" ShapeID="_x0000_i1031" DrawAspect="Content" ObjectID="_1462913414" r:id="rId21"/>
+          <o:OLEObject Type="Embed" ProgID="Equation.DSMT4" ShapeID="_x0000_i1031" DrawAspect="Content" ObjectID="_1463141594" r:id="rId21"/>
         </w:object>
       </w:r>
       <w:r>
@@ -539,7 +503,7 @@
           <v:shape id="_x0000_i1032" type="#_x0000_t75" style="width:53.25pt;height:21pt" o:ole="">
             <v:imagedata r:id="rId22" o:title=""/>
           </v:shape>
-          <o:OLEObject Type="Embed" ProgID="Equation.DSMT4" ShapeID="_x0000_i1032" DrawAspect="Content" ObjectID="_1462913415" r:id="rId23"/>
+          <o:OLEObject Type="Embed" ProgID="Equation.DSMT4" ShapeID="_x0000_i1032" DrawAspect="Content" ObjectID="_1463141595" r:id="rId23"/>
         </w:object>
       </w:r>
       <w:r>
@@ -560,7 +524,7 @@
           <v:shape id="_x0000_i1033" type="#_x0000_t75" style="width:51.75pt;height:21pt" o:ole="">
             <v:imagedata r:id="rId24" o:title=""/>
           </v:shape>
-          <o:OLEObject Type="Embed" ProgID="Equation.DSMT4" ShapeID="_x0000_i1033" DrawAspect="Content" ObjectID="_1462913416" r:id="rId25"/>
+          <o:OLEObject Type="Embed" ProgID="Equation.DSMT4" ShapeID="_x0000_i1033" DrawAspect="Content" ObjectID="_1463141596" r:id="rId25"/>
         </w:object>
       </w:r>
       <w:r>
@@ -609,7 +573,7 @@
           <v:shape id="_x0000_i1034" type="#_x0000_t75" style="width:44.25pt;height:24.75pt" o:ole="">
             <v:imagedata r:id="rId26" o:title=""/>
           </v:shape>
-          <o:OLEObject Type="Embed" ProgID="Equation.DSMT4" ShapeID="_x0000_i1034" DrawAspect="Content" ObjectID="_1462913417" r:id="rId27"/>
+          <o:OLEObject Type="Embed" ProgID="Equation.DSMT4" ShapeID="_x0000_i1034" DrawAspect="Content" ObjectID="_1463141597" r:id="rId27"/>
         </w:object>
       </w:r>
       <w:r>
@@ -630,7 +594,7 @@
           <v:shape id="_x0000_i1035" type="#_x0000_t75" style="width:42pt;height:24.75pt" o:ole="">
             <v:imagedata r:id="rId28" o:title=""/>
           </v:shape>
-          <o:OLEObject Type="Embed" ProgID="Equation.DSMT4" ShapeID="_x0000_i1035" DrawAspect="Content" ObjectID="_1462913418" r:id="rId29"/>
+          <o:OLEObject Type="Embed" ProgID="Equation.DSMT4" ShapeID="_x0000_i1035" DrawAspect="Content" ObjectID="_1463141598" r:id="rId29"/>
         </w:object>
       </w:r>
       <w:r>
@@ -685,7 +649,7 @@
           <v:shape id="_x0000_i1036" type="#_x0000_t75" style="width:51.75pt;height:21pt" o:ole="">
             <v:imagedata r:id="rId30" o:title=""/>
           </v:shape>
-          <o:OLEObject Type="Embed" ProgID="Equation.DSMT4" ShapeID="_x0000_i1036" DrawAspect="Content" ObjectID="_1462913419" r:id="rId31"/>
+          <o:OLEObject Type="Embed" ProgID="Equation.DSMT4" ShapeID="_x0000_i1036" DrawAspect="Content" ObjectID="_1463141599" r:id="rId31"/>
         </w:object>
       </w:r>
       <w:r>
@@ -731,7 +695,7 @@
           <v:shape id="_x0000_i1037" type="#_x0000_t75" style="width:42pt;height:21pt" o:ole="">
             <v:imagedata r:id="rId32" o:title=""/>
           </v:shape>
-          <o:OLEObject Type="Embed" ProgID="Equation.DSMT4" ShapeID="_x0000_i1037" DrawAspect="Content" ObjectID="_1462913420" r:id="rId33"/>
+          <o:OLEObject Type="Embed" ProgID="Equation.DSMT4" ShapeID="_x0000_i1037" DrawAspect="Content" ObjectID="_1463141600" r:id="rId33"/>
         </w:object>
       </w:r>
       <w:r>
@@ -772,7 +736,7 @@
           <v:shape id="_x0000_i1038" type="#_x0000_t75" style="width:405.75pt;height:49.5pt" o:ole="">
             <v:imagedata r:id="rId34" o:title=""/>
           </v:shape>
-          <o:OLEObject Type="Embed" ProgID="Equation.DSMT4" ShapeID="_x0000_i1038" DrawAspect="Content" ObjectID="_1462913421" r:id="rId35"/>
+          <o:OLEObject Type="Embed" ProgID="Equation.DSMT4" ShapeID="_x0000_i1038" DrawAspect="Content" ObjectID="_1463141601" r:id="rId35"/>
         </w:object>
       </w:r>
       <w:r>
@@ -830,7 +794,7 @@
           <v:shape id="_x0000_i1039" type="#_x0000_t75" style="width:389.25pt;height:27.75pt" o:ole="">
             <v:imagedata r:id="rId36" o:title=""/>
           </v:shape>
-          <o:OLEObject Type="Embed" ProgID="Equation.DSMT4" ShapeID="_x0000_i1039" DrawAspect="Content" ObjectID="_1462913422" r:id="rId37"/>
+          <o:OLEObject Type="Embed" ProgID="Equation.DSMT4" ShapeID="_x0000_i1039" DrawAspect="Content" ObjectID="_1463141602" r:id="rId37"/>
         </w:object>
       </w:r>
       <w:r>
@@ -893,7 +857,7 @@
           <v:shape id="_x0000_i1040" type="#_x0000_t75" style="width:42.75pt;height:15pt" o:ole="">
             <v:imagedata r:id="rId38" o:title=""/>
           </v:shape>
-          <o:OLEObject Type="Embed" ProgID="Equation.DSMT4" ShapeID="_x0000_i1040" DrawAspect="Content" ObjectID="_1462913423" r:id="rId39"/>
+          <o:OLEObject Type="Embed" ProgID="Equation.DSMT4" ShapeID="_x0000_i1040" DrawAspect="Content" ObjectID="_1463141603" r:id="rId39"/>
         </w:object>
       </w:r>
       <w:r>
@@ -946,7 +910,7 @@
           <v:shape id="_x0000_i1041" type="#_x0000_t75" style="width:51.75pt;height:21pt" o:ole="">
             <v:imagedata r:id="rId40" o:title=""/>
           </v:shape>
-          <o:OLEObject Type="Embed" ProgID="Equation.DSMT4" ShapeID="_x0000_i1041" DrawAspect="Content" ObjectID="_1462913424" r:id="rId41"/>
+          <o:OLEObject Type="Embed" ProgID="Equation.DSMT4" ShapeID="_x0000_i1041" DrawAspect="Content" ObjectID="_1463141604" r:id="rId41"/>
         </w:object>
       </w:r>
       <w:r>
@@ -1003,7 +967,7 @@
           <v:shape id="_x0000_i1042" type="#_x0000_t75" style="width:51pt;height:21pt" o:ole="">
             <v:imagedata r:id="rId42" o:title=""/>
           </v:shape>
-          <o:OLEObject Type="Embed" ProgID="Equation.DSMT4" ShapeID="_x0000_i1042" DrawAspect="Content" ObjectID="_1462913425" r:id="rId43"/>
+          <o:OLEObject Type="Embed" ProgID="Equation.DSMT4" ShapeID="_x0000_i1042" DrawAspect="Content" ObjectID="_1463141605" r:id="rId43"/>
         </w:object>
       </w:r>
       <w:r>
@@ -1025,7 +989,7 @@
           <v:shape id="_x0000_i1043" type="#_x0000_t75" style="width:33pt;height:15pt" o:ole="">
             <v:imagedata r:id="rId44" o:title=""/>
           </v:shape>
-          <o:OLEObject Type="Embed" ProgID="Equation.DSMT4" ShapeID="_x0000_i1043" DrawAspect="Content" ObjectID="_1462913426" r:id="rId45"/>
+          <o:OLEObject Type="Embed" ProgID="Equation.DSMT4" ShapeID="_x0000_i1043" DrawAspect="Content" ObjectID="_1463141606" r:id="rId45"/>
         </w:object>
       </w:r>
       <w:r>
@@ -1064,7 +1028,7 @@
           <v:shape id="_x0000_i1044" type="#_x0000_t75" style="width:10.5pt;height:16.5pt" o:ole="">
             <v:imagedata r:id="rId46" o:title=""/>
           </v:shape>
-          <o:OLEObject Type="Embed" ProgID="Equation.DSMT4" ShapeID="_x0000_i1044" DrawAspect="Content" ObjectID="_1462913427" r:id="rId47"/>
+          <o:OLEObject Type="Embed" ProgID="Equation.DSMT4" ShapeID="_x0000_i1044" DrawAspect="Content" ObjectID="_1463141607" r:id="rId47"/>
         </w:object>
       </w:r>
       <w:r>
@@ -1130,7 +1094,7 @@
           <v:shape id="_x0000_i1045" type="#_x0000_t75" style="width:61.5pt;height:18pt" o:ole="">
             <v:imagedata r:id="rId48" o:title=""/>
           </v:shape>
-          <o:OLEObject Type="Embed" ProgID="Equation.DSMT4" ShapeID="_x0000_i1045" DrawAspect="Content" ObjectID="_1462913428" r:id="rId49"/>
+          <o:OLEObject Type="Embed" ProgID="Equation.DSMT4" ShapeID="_x0000_i1045" DrawAspect="Content" ObjectID="_1463141608" r:id="rId49"/>
         </w:object>
       </w:r>
       <w:r>
@@ -1170,7 +1134,7 @@
           <v:shape id="_x0000_i1046" type="#_x0000_t75" style="width:9.75pt;height:19.5pt" o:ole="">
             <v:imagedata r:id="rId50" o:title=""/>
           </v:shape>
-          <o:OLEObject Type="Embed" ProgID="Equation.DSMT4" ShapeID="_x0000_i1046" DrawAspect="Content" ObjectID="_1462913429" r:id="rId51"/>
+          <o:OLEObject Type="Embed" ProgID="Equation.DSMT4" ShapeID="_x0000_i1046" DrawAspect="Content" ObjectID="_1463141609" r:id="rId51"/>
         </w:object>
       </w:r>
       <w:r>
@@ -1209,7 +1173,7 @@
           <v:shape id="_x0000_i1047" type="#_x0000_t75" style="width:42.75pt;height:15pt" o:ole="">
             <v:imagedata r:id="rId52" o:title=""/>
           </v:shape>
-          <o:OLEObject Type="Embed" ProgID="Equation.DSMT4" ShapeID="_x0000_i1047" DrawAspect="Content" ObjectID="_1462913430" r:id="rId53"/>
+          <o:OLEObject Type="Embed" ProgID="Equation.DSMT4" ShapeID="_x0000_i1047" DrawAspect="Content" ObjectID="_1463141610" r:id="rId53"/>
         </w:object>
       </w:r>
       <w:r>
@@ -1230,7 +1194,7 @@
           <v:shape id="_x0000_i1048" type="#_x0000_t75" style="width:13.5pt;height:13.5pt" o:ole="">
             <v:imagedata r:id="rId54" o:title=""/>
           </v:shape>
-          <o:OLEObject Type="Embed" ProgID="Equation.DSMT4" ShapeID="_x0000_i1048" DrawAspect="Content" ObjectID="_1462913431" r:id="rId55"/>
+          <o:OLEObject Type="Embed" ProgID="Equation.DSMT4" ShapeID="_x0000_i1048" DrawAspect="Content" ObjectID="_1463141611" r:id="rId55"/>
         </w:object>
       </w:r>
       <w:r>
@@ -1252,7 +1216,7 @@
           <v:shape id="_x0000_i1049" type="#_x0000_t75" style="width:33pt;height:15pt" o:ole="">
             <v:imagedata r:id="rId56" o:title=""/>
           </v:shape>
-          <o:OLEObject Type="Embed" ProgID="Equation.DSMT4" ShapeID="_x0000_i1049" DrawAspect="Content" ObjectID="_1462913432" r:id="rId57"/>
+          <o:OLEObject Type="Embed" ProgID="Equation.DSMT4" ShapeID="_x0000_i1049" DrawAspect="Content" ObjectID="_1463141612" r:id="rId57"/>
         </w:object>
       </w:r>
       <w:r>
@@ -1274,7 +1238,7 @@
           <v:shape id="_x0000_i1050" type="#_x0000_t75" style="width:63pt;height:21pt" o:ole="">
             <v:imagedata r:id="rId58" o:title=""/>
           </v:shape>
-          <o:OLEObject Type="Embed" ProgID="Equation.DSMT4" ShapeID="_x0000_i1050" DrawAspect="Content" ObjectID="_1462913433" r:id="rId59"/>
+          <o:OLEObject Type="Embed" ProgID="Equation.DSMT4" ShapeID="_x0000_i1050" DrawAspect="Content" ObjectID="_1463141613" r:id="rId59"/>
         </w:object>
       </w:r>
       <w:r>
@@ -1296,7 +1260,7 @@
           <v:shape id="_x0000_i1051" type="#_x0000_t75" style="width:33pt;height:15pt" o:ole="">
             <v:imagedata r:id="rId60" o:title=""/>
           </v:shape>
-          <o:OLEObject Type="Embed" ProgID="Equation.DSMT4" ShapeID="_x0000_i1051" DrawAspect="Content" ObjectID="_1462913434" r:id="rId61"/>
+          <o:OLEObject Type="Embed" ProgID="Equation.DSMT4" ShapeID="_x0000_i1051" DrawAspect="Content" ObjectID="_1463141614" r:id="rId61"/>
         </w:object>
       </w:r>
       <w:r>
@@ -1318,7 +1282,7 @@
           <v:shape id="_x0000_i1052" type="#_x0000_t75" style="width:10.5pt;height:16.5pt" o:ole="">
             <v:imagedata r:id="rId62" o:title=""/>
           </v:shape>
-          <o:OLEObject Type="Embed" ProgID="Equation.DSMT4" ShapeID="_x0000_i1052" DrawAspect="Content" ObjectID="_1462913435" r:id="rId63"/>
+          <o:OLEObject Type="Embed" ProgID="Equation.DSMT4" ShapeID="_x0000_i1052" DrawAspect="Content" ObjectID="_1463141615" r:id="rId63"/>
         </w:object>
       </w:r>
       <w:r>
@@ -1390,7 +1354,7 @@
           <v:shape id="_x0000_i1053" type="#_x0000_t75" style="width:9pt;height:11.25pt" o:ole="">
             <v:imagedata r:id="rId64" o:title=""/>
           </v:shape>
-          <o:OLEObject Type="Embed" ProgID="Equation.DSMT4" ShapeID="_x0000_i1053" DrawAspect="Content" ObjectID="_1462913436" r:id="rId65"/>
+          <o:OLEObject Type="Embed" ProgID="Equation.DSMT4" ShapeID="_x0000_i1053" DrawAspect="Content" ObjectID="_1463141616" r:id="rId65"/>
         </w:object>
       </w:r>
       <w:r>
@@ -1423,7 +1387,7 @@
           <v:shape id="_x0000_i1054" type="#_x0000_t75" style="width:267pt;height:27.75pt" o:ole="">
             <v:imagedata r:id="rId66" o:title=""/>
           </v:shape>
-          <o:OLEObject Type="Embed" ProgID="Equation.DSMT4" ShapeID="_x0000_i1054" DrawAspect="Content" ObjectID="_1462913437" r:id="rId67"/>
+          <o:OLEObject Type="Embed" ProgID="Equation.DSMT4" ShapeID="_x0000_i1054" DrawAspect="Content" ObjectID="_1463141617" r:id="rId67"/>
         </w:object>
       </w:r>
     </w:p>
@@ -1453,7 +1417,7 @@
           <v:shape id="_x0000_i1055" type="#_x0000_t75" style="width:12.75pt;height:12.75pt" o:ole="">
             <v:imagedata r:id="rId68" o:title=""/>
           </v:shape>
-          <o:OLEObject Type="Embed" ProgID="Equation.DSMT4" ShapeID="_x0000_i1055" DrawAspect="Content" ObjectID="_1462913438" r:id="rId69"/>
+          <o:OLEObject Type="Embed" ProgID="Equation.DSMT4" ShapeID="_x0000_i1055" DrawAspect="Content" ObjectID="_1463141618" r:id="rId69"/>
         </w:object>
       </w:r>
       <w:r>
@@ -1485,7 +1449,7 @@
           <v:shape id="_x0000_i1056" type="#_x0000_t75" style="width:399.75pt;height:24.75pt" o:ole="">
             <v:imagedata r:id="rId70" o:title=""/>
           </v:shape>
-          <o:OLEObject Type="Embed" ProgID="Equation.DSMT4" ShapeID="_x0000_i1056" DrawAspect="Content" ObjectID="_1462913439" r:id="rId71"/>
+          <o:OLEObject Type="Embed" ProgID="Equation.DSMT4" ShapeID="_x0000_i1056" DrawAspect="Content" ObjectID="_1463141619" r:id="rId71"/>
         </w:object>
       </w:r>
       <w:r>
@@ -1525,7 +1489,7 @@
           <v:shape id="_x0000_i1057" type="#_x0000_t75" style="width:33pt;height:15pt" o:ole="">
             <v:imagedata r:id="rId72" o:title=""/>
           </v:shape>
-          <o:OLEObject Type="Embed" ProgID="Equation.DSMT4" ShapeID="_x0000_i1057" DrawAspect="Content" ObjectID="_1462913440" r:id="rId73"/>
+          <o:OLEObject Type="Embed" ProgID="Equation.DSMT4" ShapeID="_x0000_i1057" DrawAspect="Content" ObjectID="_1463141620" r:id="rId73"/>
         </w:object>
       </w:r>
       <w:r>
@@ -1547,7 +1511,7 @@
           <v:shape id="_x0000_i1058" type="#_x0000_t75" style="width:10.5pt;height:16.5pt" o:ole="">
             <v:imagedata r:id="rId74" o:title=""/>
           </v:shape>
-          <o:OLEObject Type="Embed" ProgID="Equation.DSMT4" ShapeID="_x0000_i1058" DrawAspect="Content" ObjectID="_1462913441" r:id="rId75"/>
+          <o:OLEObject Type="Embed" ProgID="Equation.DSMT4" ShapeID="_x0000_i1058" DrawAspect="Content" ObjectID="_1463141621" r:id="rId75"/>
         </w:object>
       </w:r>
       <w:r>
@@ -1859,7 +1823,32 @@
           <w:szCs w:val="28"/>
           <w:lang w:val="ru-RU"/>
         </w:rPr>
-        <w:t xml:space="preserve">В данной дипломной работе рассматривается нелинейная фильтрация изображения с линейной по параметрам моделью. Для изучения была выбрана </w:t>
+        <w:t>В данной дипломной работе рассматривается нелинейная фильтрация изображения с линейной по параметрам моделью</w:t>
+      </w:r>
+      <w:r>
+        <w:rPr>
+          <w:rFonts w:cs="Times New Roman"/>
+          <w:szCs w:val="28"/>
+        </w:rPr>
+        <w:t xml:space="preserve"> </w:t>
+      </w:r>
+      <w:r>
+        <w:rPr>
+          <w:rFonts w:cs="Times New Roman"/>
+          <w:szCs w:val="28"/>
+          <w:lang w:val="ru-RU"/>
+        </w:rPr>
+        <w:t>на основе КИХ-фильтра</w:t>
+      </w:r>
+      <w:bookmarkStart w:id="0" w:name="_GoBack"/>
+      <w:bookmarkEnd w:id="0"/>
+      <w:r>
+        <w:rPr>
+          <w:rFonts w:cs="Times New Roman"/>
+          <w:szCs w:val="28"/>
+          <w:lang w:val="ru-RU"/>
+        </w:rPr>
+        <w:t xml:space="preserve">. Для изучения была выбрана </w:t>
       </w:r>
       <w:r>
         <w:rPr>
@@ -1896,7 +1885,7 @@
           <v:shape id="_x0000_i1059" type="#_x0000_t75" style="width:27.75pt;height:15pt" o:ole="">
             <v:imagedata r:id="rId76" o:title=""/>
           </v:shape>
-          <o:OLEObject Type="Embed" ProgID="Equation.DSMT4" ShapeID="_x0000_i1059" DrawAspect="Content" ObjectID="_1462913442" r:id="rId77"/>
+          <o:OLEObject Type="Embed" ProgID="Equation.DSMT4" ShapeID="_x0000_i1059" DrawAspect="Content" ObjectID="_1463141622" r:id="rId77"/>
         </w:object>
       </w:r>
       <w:r>
@@ -2590,7 +2579,7 @@
           <v:shape id="_x0000_i1060" type="#_x0000_t75" style="width:104.25pt;height:21.75pt" o:ole="">
             <v:imagedata r:id="rId78" o:title=""/>
           </v:shape>
-          <o:OLEObject Type="Embed" ProgID="Equation.DSMT4" ShapeID="_x0000_i1060" DrawAspect="Content" ObjectID="_1462913443" r:id="rId79"/>
+          <o:OLEObject Type="Embed" ProgID="Equation.DSMT4" ShapeID="_x0000_i1060" DrawAspect="Content" ObjectID="_1463141623" r:id="rId79"/>
         </w:object>
       </w:r>
       <w:r>
@@ -2662,7 +2651,7 @@
           <v:shape id="_x0000_i1061" type="#_x0000_t75" style="width:315.75pt;height:45pt" o:ole="">
             <v:imagedata r:id="rId80" o:title=""/>
           </v:shape>
-          <o:OLEObject Type="Embed" ProgID="Equation.DSMT4" ShapeID="_x0000_i1061" DrawAspect="Content" ObjectID="_1462913444" r:id="rId81"/>
+          <o:OLEObject Type="Embed" ProgID="Equation.DSMT4" ShapeID="_x0000_i1061" DrawAspect="Content" ObjectID="_1463141624" r:id="rId81"/>
         </w:object>
       </w:r>
       <w:r>
@@ -2725,7 +2714,7 @@
           <v:shape id="_x0000_i1062" type="#_x0000_t75" style="width:57.75pt;height:22.5pt" o:ole="">
             <v:imagedata r:id="rId82" o:title=""/>
           </v:shape>
-          <o:OLEObject Type="Embed" ProgID="Equation.DSMT4" ShapeID="_x0000_i1062" DrawAspect="Content" ObjectID="_1462913445" r:id="rId83"/>
+          <o:OLEObject Type="Embed" ProgID="Equation.DSMT4" ShapeID="_x0000_i1062" DrawAspect="Content" ObjectID="_1463141625" r:id="rId83"/>
         </w:object>
       </w:r>
       <w:r>
@@ -2770,7 +2759,7 @@
           <v:shape id="_x0000_i1063" type="#_x0000_t75" style="width:12.75pt;height:18.75pt" o:ole="">
             <v:imagedata r:id="rId84" o:title=""/>
           </v:shape>
-          <o:OLEObject Type="Embed" ProgID="Equation.DSMT4" ShapeID="_x0000_i1063" DrawAspect="Content" ObjectID="_1462913446" r:id="rId85"/>
+          <o:OLEObject Type="Embed" ProgID="Equation.DSMT4" ShapeID="_x0000_i1063" DrawAspect="Content" ObjectID="_1463141626" r:id="rId85"/>
         </w:object>
       </w:r>
       <w:r>
@@ -2866,7 +2855,7 @@
           <v:shape id="_x0000_i1064" type="#_x0000_t75" style="width:272.25pt;height:87.75pt" o:ole="">
             <v:imagedata r:id="rId86" o:title=""/>
           </v:shape>
-          <o:OLEObject Type="Embed" ProgID="Equation.DSMT4" ShapeID="_x0000_i1064" DrawAspect="Content" ObjectID="_1462913447" r:id="rId87"/>
+          <o:OLEObject Type="Embed" ProgID="Equation.DSMT4" ShapeID="_x0000_i1064" DrawAspect="Content" ObjectID="_1463141627" r:id="rId87"/>
         </w:object>
       </w:r>
       <w:r>
@@ -2961,7 +2950,7 @@
           <v:shape id="_x0000_i1065" type="#_x0000_t75" style="width:13.5pt;height:13.5pt" o:ole="">
             <v:imagedata r:id="rId88" o:title=""/>
           </v:shape>
-          <o:OLEObject Type="Embed" ProgID="Equation.DSMT4" ShapeID="_x0000_i1065" DrawAspect="Content" ObjectID="_1462913448" r:id="rId89"/>
+          <o:OLEObject Type="Embed" ProgID="Equation.DSMT4" ShapeID="_x0000_i1065" DrawAspect="Content" ObjectID="_1463141628" r:id="rId89"/>
         </w:object>
       </w:r>
       <w:r>
@@ -2982,7 +2971,7 @@
           <v:shape id="_x0000_i1066" type="#_x0000_t75" style="width:12.75pt;height:18.75pt" o:ole="">
             <v:imagedata r:id="rId90" o:title=""/>
           </v:shape>
-          <o:OLEObject Type="Embed" ProgID="Equation.DSMT4" ShapeID="_x0000_i1066" DrawAspect="Content" ObjectID="_1462913449" r:id="rId91"/>
+          <o:OLEObject Type="Embed" ProgID="Equation.DSMT4" ShapeID="_x0000_i1066" DrawAspect="Content" ObjectID="_1463141629" r:id="rId91"/>
         </w:object>
       </w:r>
       <w:r>
@@ -3020,7 +3009,7 @@
           <v:shape id="_x0000_i1067" type="#_x0000_t75" style="width:9.75pt;height:12.75pt" o:ole="">
             <v:imagedata r:id="rId92" o:title=""/>
           </v:shape>
-          <o:OLEObject Type="Embed" ProgID="Equation.DSMT4" ShapeID="_x0000_i1067" DrawAspect="Content" ObjectID="_1462913450" r:id="rId93"/>
+          <o:OLEObject Type="Embed" ProgID="Equation.DSMT4" ShapeID="_x0000_i1067" DrawAspect="Content" ObjectID="_1463141630" r:id="rId93"/>
         </w:object>
       </w:r>
       <w:r>
@@ -3037,25 +3026,7 @@
           <w:szCs w:val="28"/>
           <w:lang w:val="ru-RU"/>
         </w:rPr>
-        <w:t>, согласно теореме Кронекера-</w:t>
-      </w:r>
-      <w:proofErr w:type="spellStart"/>
-      <w:r>
-        <w:rPr>
-          <w:rFonts w:cs="Times New Roman"/>
-          <w:szCs w:val="28"/>
-          <w:lang w:val="ru-RU"/>
-        </w:rPr>
-        <w:t>Капелли</w:t>
-      </w:r>
-      <w:proofErr w:type="spellEnd"/>
-      <w:r>
-        <w:rPr>
-          <w:rFonts w:cs="Times New Roman"/>
-          <w:szCs w:val="28"/>
-          <w:lang w:val="ru-RU"/>
-        </w:rPr>
-        <w:t xml:space="preserve">: система линейных алгебраических уравнений совместна тогда и только тогда, когда ранг её основной матрицы равен рангу её расширенной матрицы, причём система имеет единственное решение, если ранг равен числу неизвестных и </w:t>
+        <w:t xml:space="preserve">, согласно теореме Кронекера-Капелли: система линейных алгебраических уравнений совместна тогда и только тогда, когда ранг её основной матрицы равен рангу её расширенной матрицы, причём система имеет единственное решение, если ранг равен числу неизвестных и </w:t>
       </w:r>
       <w:r>
         <w:rPr>
@@ -3094,7 +3065,7 @@
           <v:shape id="_x0000_i1068" type="#_x0000_t75" style="width:69.75pt;height:18pt" o:ole="">
             <v:imagedata r:id="rId94" o:title=""/>
           </v:shape>
-          <o:OLEObject Type="Embed" ProgID="Equation.DSMT4" ShapeID="_x0000_i1068" DrawAspect="Content" ObjectID="_1462913451" r:id="rId95"/>
+          <o:OLEObject Type="Embed" ProgID="Equation.DSMT4" ShapeID="_x0000_i1068" DrawAspect="Content" ObjectID="_1463141631" r:id="rId95"/>
         </w:object>
       </w:r>
       <w:r>
@@ -3164,7 +3135,7 @@
           <v:shape id="_x0000_i1069" type="#_x0000_t75" style="width:10.5pt;height:16.5pt" o:ole="">
             <v:imagedata r:id="rId96" o:title=""/>
           </v:shape>
-          <o:OLEObject Type="Embed" ProgID="Equation.DSMT4" ShapeID="_x0000_i1069" DrawAspect="Content" ObjectID="_1462913452" r:id="rId97"/>
+          <o:OLEObject Type="Embed" ProgID="Equation.DSMT4" ShapeID="_x0000_i1069" DrawAspect="Content" ObjectID="_1463141632" r:id="rId97"/>
         </w:object>
       </w:r>
       <w:r>
@@ -3196,7 +3167,7 @@
           <v:shape id="_x0000_i1070" type="#_x0000_t75" style="width:99pt;height:27.75pt" o:ole="">
             <v:imagedata r:id="rId98" o:title=""/>
           </v:shape>
-          <o:OLEObject Type="Embed" ProgID="Equation.DSMT4" ShapeID="_x0000_i1070" DrawAspect="Content" ObjectID="_1462913453" r:id="rId99"/>
+          <o:OLEObject Type="Embed" ProgID="Equation.DSMT4" ShapeID="_x0000_i1070" DrawAspect="Content" ObjectID="_1463141633" r:id="rId99"/>
         </w:object>
       </w:r>
       <w:r>
@@ -3338,11 +3309,9 @@
         <w:tab/>
         <w:t xml:space="preserve">Для реализации алгоритма нелинейной фильтрации с линейной по параметрам моделью была реализована программа в математическом пакете </w:t>
       </w:r>
-      <w:proofErr w:type="spellStart"/>
       <w:r>
         <w:t>Matlab</w:t>
       </w:r>
-      <w:proofErr w:type="spellEnd"/>
       <w:r>
         <w:rPr>
           <w:lang w:val="ru-RU"/>
@@ -3379,25 +3348,21 @@
         </w:rPr>
         <w:t xml:space="preserve">ет фильтр низких частот Гаусса. Данный фильтр создается и применяется с помощью стандартных функции пакета </w:t>
       </w:r>
-      <w:proofErr w:type="spellStart"/>
       <w:r>
         <w:t>Matlab</w:t>
       </w:r>
-      <w:proofErr w:type="spellEnd"/>
       <w:r>
         <w:rPr>
           <w:lang w:val="ru-RU"/>
         </w:rPr>
         <w:t xml:space="preserve">: </w:t>
       </w:r>
-      <w:proofErr w:type="spellStart"/>
       <w:r>
         <w:rPr>
           <w:i/>
         </w:rPr>
         <w:t>fspecial</w:t>
       </w:r>
-      <w:proofErr w:type="spellEnd"/>
       <w:r>
         <w:rPr>
           <w:i/>
@@ -3405,14 +3370,12 @@
         </w:rPr>
         <w:t>(‘</w:t>
       </w:r>
-      <w:proofErr w:type="spellStart"/>
       <w:r>
         <w:rPr>
           <w:i/>
         </w:rPr>
         <w:t>gaussian</w:t>
       </w:r>
-      <w:proofErr w:type="spellEnd"/>
       <w:r>
         <w:rPr>
           <w:i/>
@@ -3420,14 +3383,12 @@
         </w:rPr>
         <w:t xml:space="preserve">’, </w:t>
       </w:r>
-      <w:proofErr w:type="spellStart"/>
       <w:r>
         <w:rPr>
           <w:i/>
         </w:rPr>
         <w:t>hsize</w:t>
       </w:r>
-      <w:proofErr w:type="spellEnd"/>
       <w:r>
         <w:rPr>
           <w:i/>
@@ -3454,14 +3415,12 @@
         </w:rPr>
         <w:t xml:space="preserve"> и </w:t>
       </w:r>
-      <w:proofErr w:type="spellStart"/>
       <w:r>
         <w:rPr>
           <w:i/>
         </w:rPr>
         <w:t>imfilter</w:t>
       </w:r>
-      <w:proofErr w:type="spellEnd"/>
       <w:r>
         <w:rPr>
           <w:i/>
@@ -3595,7 +3554,7 @@
           <v:shape id="_x0000_i1071" type="#_x0000_t75" style="width:147.75pt;height:18.75pt" o:ole="">
             <v:imagedata r:id="rId100" o:title=""/>
           </v:shape>
-          <o:OLEObject Type="Embed" ProgID="Equation.DSMT4" ShapeID="_x0000_i1071" DrawAspect="Content" ObjectID="_1462913454" r:id="rId101"/>
+          <o:OLEObject Type="Embed" ProgID="Equation.DSMT4" ShapeID="_x0000_i1071" DrawAspect="Content" ObjectID="_1463141634" r:id="rId101"/>
         </w:object>
       </w:r>
       <w:r>
@@ -3637,7 +3596,7 @@
           <v:shape id="_x0000_i1072" type="#_x0000_t75" style="width:59.25pt;height:21.75pt" o:ole="">
             <v:imagedata r:id="rId102" o:title=""/>
           </v:shape>
-          <o:OLEObject Type="Embed" ProgID="Equation.DSMT4" ShapeID="_x0000_i1072" DrawAspect="Content" ObjectID="_1462913455" r:id="rId103"/>
+          <o:OLEObject Type="Embed" ProgID="Equation.DSMT4" ShapeID="_x0000_i1072" DrawAspect="Content" ObjectID="_1463141635" r:id="rId103"/>
         </w:object>
       </w:r>
       <w:r>
@@ -3660,7 +3619,7 @@
           <v:shape id="_x0000_i1073" type="#_x0000_t75" style="width:59.25pt;height:21.75pt" o:ole="">
             <v:imagedata r:id="rId104" o:title=""/>
           </v:shape>
-          <o:OLEObject Type="Embed" ProgID="Equation.DSMT4" ShapeID="_x0000_i1073" DrawAspect="Content" ObjectID="_1462913456" r:id="rId105"/>
+          <o:OLEObject Type="Embed" ProgID="Equation.DSMT4" ShapeID="_x0000_i1073" DrawAspect="Content" ObjectID="_1463141636" r:id="rId105"/>
         </w:object>
       </w:r>
       <w:r>
@@ -3688,7 +3647,6 @@
         </w:rPr>
         <w:tab/>
       </w:r>
-      <w:bookmarkStart w:id="0" w:name="_GoBack"/>
       <w:r>
         <w:rPr>
           <w:lang w:val="ru-RU"/>
@@ -3825,7 +3783,7 @@
                 <v:shape id="_x0000_i1074" type="#_x0000_t75" style="width:12.75pt;height:18.75pt" o:ole="">
                   <v:imagedata r:id="rId106" o:title=""/>
                 </v:shape>
-                <o:OLEObject Type="Embed" ProgID="Equation.DSMT4" ShapeID="_x0000_i1074" DrawAspect="Content" ObjectID="_1462913457" r:id="rId107"/>
+                <o:OLEObject Type="Embed" ProgID="Equation.DSMT4" ShapeID="_x0000_i1074" DrawAspect="Content" ObjectID="_1463141637" r:id="rId107"/>
               </w:object>
             </w:r>
           </w:p>
@@ -3848,7 +3806,7 @@
                 <v:shape id="_x0000_i1075" type="#_x0000_t75" style="width:15pt;height:18.75pt" o:ole="">
                   <v:imagedata r:id="rId108" o:title=""/>
                 </v:shape>
-                <o:OLEObject Type="Embed" ProgID="Equation.DSMT4" ShapeID="_x0000_i1075" DrawAspect="Content" ObjectID="_1462913458" r:id="rId109"/>
+                <o:OLEObject Type="Embed" ProgID="Equation.DSMT4" ShapeID="_x0000_i1075" DrawAspect="Content" ObjectID="_1463141638" r:id="rId109"/>
               </w:object>
             </w:r>
           </w:p>
@@ -3871,7 +3829,7 @@
                 <v:shape id="_x0000_i1076" type="#_x0000_t75" style="width:14.25pt;height:18.75pt" o:ole="">
                   <v:imagedata r:id="rId110" o:title=""/>
                 </v:shape>
-                <o:OLEObject Type="Embed" ProgID="Equation.DSMT4" ShapeID="_x0000_i1076" DrawAspect="Content" ObjectID="_1462913459" r:id="rId111"/>
+                <o:OLEObject Type="Embed" ProgID="Equation.DSMT4" ShapeID="_x0000_i1076" DrawAspect="Content" ObjectID="_1463141639" r:id="rId111"/>
               </w:object>
             </w:r>
           </w:p>
@@ -3894,7 +3852,7 @@
                 <v:shape id="_x0000_i1077" type="#_x0000_t75" style="width:15pt;height:18.75pt" o:ole="">
                   <v:imagedata r:id="rId112" o:title=""/>
                 </v:shape>
-                <o:OLEObject Type="Embed" ProgID="Equation.DSMT4" ShapeID="_x0000_i1077" DrawAspect="Content" ObjectID="_1462913460" r:id="rId113"/>
+                <o:OLEObject Type="Embed" ProgID="Equation.DSMT4" ShapeID="_x0000_i1077" DrawAspect="Content" ObjectID="_1463141640" r:id="rId113"/>
               </w:object>
             </w:r>
           </w:p>
@@ -3917,7 +3875,7 @@
                 <v:shape id="_x0000_i1078" type="#_x0000_t75" style="width:15pt;height:18.75pt" o:ole="">
                   <v:imagedata r:id="rId114" o:title=""/>
                 </v:shape>
-                <o:OLEObject Type="Embed" ProgID="Equation.DSMT4" ShapeID="_x0000_i1078" DrawAspect="Content" ObjectID="_1462913461" r:id="rId115"/>
+                <o:OLEObject Type="Embed" ProgID="Equation.DSMT4" ShapeID="_x0000_i1078" DrawAspect="Content" ObjectID="_1463141641" r:id="rId115"/>
               </w:object>
             </w:r>
           </w:p>
@@ -3940,7 +3898,7 @@
                 <v:shape id="_x0000_i1079" type="#_x0000_t75" style="width:15pt;height:18.75pt" o:ole="">
                   <v:imagedata r:id="rId116" o:title=""/>
                 </v:shape>
-                <o:OLEObject Type="Embed" ProgID="Equation.DSMT4" ShapeID="_x0000_i1079" DrawAspect="Content" ObjectID="_1462913462" r:id="rId117"/>
+                <o:OLEObject Type="Embed" ProgID="Equation.DSMT4" ShapeID="_x0000_i1079" DrawAspect="Content" ObjectID="_1463141642" r:id="rId117"/>
               </w:object>
             </w:r>
           </w:p>
@@ -3963,7 +3921,7 @@
                 <v:shape id="_x0000_i1080" type="#_x0000_t75" style="width:15pt;height:18.75pt" o:ole="">
                   <v:imagedata r:id="rId118" o:title=""/>
                 </v:shape>
-                <o:OLEObject Type="Embed" ProgID="Equation.DSMT4" ShapeID="_x0000_i1080" DrawAspect="Content" ObjectID="_1462913463" r:id="rId119"/>
+                <o:OLEObject Type="Embed" ProgID="Equation.DSMT4" ShapeID="_x0000_i1080" DrawAspect="Content" ObjectID="_1463141643" r:id="rId119"/>
               </w:object>
             </w:r>
           </w:p>
@@ -3986,7 +3944,7 @@
                 <v:shape id="_x0000_i1081" type="#_x0000_t75" style="width:14.25pt;height:18.75pt" o:ole="">
                   <v:imagedata r:id="rId120" o:title=""/>
                 </v:shape>
-                <o:OLEObject Type="Embed" ProgID="Equation.DSMT4" ShapeID="_x0000_i1081" DrawAspect="Content" ObjectID="_1462913464" r:id="rId121"/>
+                <o:OLEObject Type="Embed" ProgID="Equation.DSMT4" ShapeID="_x0000_i1081" DrawAspect="Content" ObjectID="_1463141644" r:id="rId121"/>
               </w:object>
             </w:r>
           </w:p>
@@ -4148,7 +4106,7 @@
                 <v:shape id="_x0000_i1082" type="#_x0000_t75" style="width:15pt;height:18.75pt" o:ole="">
                   <v:imagedata r:id="rId122" o:title=""/>
                 </v:shape>
-                <o:OLEObject Type="Embed" ProgID="Equation.DSMT4" ShapeID="_x0000_i1082" DrawAspect="Content" ObjectID="_1462913465" r:id="rId123"/>
+                <o:OLEObject Type="Embed" ProgID="Equation.DSMT4" ShapeID="_x0000_i1082" DrawAspect="Content" ObjectID="_1463141645" r:id="rId123"/>
               </w:object>
             </w:r>
           </w:p>
@@ -4171,7 +4129,7 @@
                 <v:shape id="_x0000_i1083" type="#_x0000_t75" style="width:18pt;height:18.75pt" o:ole="">
                   <v:imagedata r:id="rId124" o:title=""/>
                 </v:shape>
-                <o:OLEObject Type="Embed" ProgID="Equation.DSMT4" ShapeID="_x0000_i1083" DrawAspect="Content" ObjectID="_1462913466" r:id="rId125"/>
+                <o:OLEObject Type="Embed" ProgID="Equation.DSMT4" ShapeID="_x0000_i1083" DrawAspect="Content" ObjectID="_1463141646" r:id="rId125"/>
               </w:object>
             </w:r>
           </w:p>
@@ -4194,7 +4152,7 @@
                 <v:shape id="_x0000_i1084" type="#_x0000_t75" style="width:17.25pt;height:18.75pt" o:ole="">
                   <v:imagedata r:id="rId126" o:title=""/>
                 </v:shape>
-                <o:OLEObject Type="Embed" ProgID="Equation.DSMT4" ShapeID="_x0000_i1084" DrawAspect="Content" ObjectID="_1462913467" r:id="rId127"/>
+                <o:OLEObject Type="Embed" ProgID="Equation.DSMT4" ShapeID="_x0000_i1084" DrawAspect="Content" ObjectID="_1463141647" r:id="rId127"/>
               </w:object>
             </w:r>
           </w:p>
@@ -4217,7 +4175,7 @@
                 <v:shape id="_x0000_i1085" type="#_x0000_t75" style="width:18pt;height:18.75pt" o:ole="">
                   <v:imagedata r:id="rId128" o:title=""/>
                 </v:shape>
-                <o:OLEObject Type="Embed" ProgID="Equation.DSMT4" ShapeID="_x0000_i1085" DrawAspect="Content" ObjectID="_1462913468" r:id="rId129"/>
+                <o:OLEObject Type="Embed" ProgID="Equation.DSMT4" ShapeID="_x0000_i1085" DrawAspect="Content" ObjectID="_1463141648" r:id="rId129"/>
               </w:object>
             </w:r>
           </w:p>
@@ -4240,7 +4198,7 @@
                 <v:shape id="_x0000_i1086" type="#_x0000_t75" style="width:18pt;height:18.75pt" o:ole="">
                   <v:imagedata r:id="rId130" o:title=""/>
                 </v:shape>
-                <o:OLEObject Type="Embed" ProgID="Equation.DSMT4" ShapeID="_x0000_i1086" DrawAspect="Content" ObjectID="_1462913469" r:id="rId131"/>
+                <o:OLEObject Type="Embed" ProgID="Equation.DSMT4" ShapeID="_x0000_i1086" DrawAspect="Content" ObjectID="_1463141649" r:id="rId131"/>
               </w:object>
             </w:r>
           </w:p>
@@ -4263,7 +4221,7 @@
                 <v:shape id="_x0000_i1087" type="#_x0000_t75" style="width:18pt;height:18.75pt" o:ole="">
                   <v:imagedata r:id="rId132" o:title=""/>
                 </v:shape>
-                <o:OLEObject Type="Embed" ProgID="Equation.DSMT4" ShapeID="_x0000_i1087" DrawAspect="Content" ObjectID="_1462913470" r:id="rId133"/>
+                <o:OLEObject Type="Embed" ProgID="Equation.DSMT4" ShapeID="_x0000_i1087" DrawAspect="Content" ObjectID="_1463141650" r:id="rId133"/>
               </w:object>
             </w:r>
           </w:p>
@@ -4286,7 +4244,7 @@
                 <v:shape id="_x0000_i1088" type="#_x0000_t75" style="width:18pt;height:18.75pt" o:ole="">
                   <v:imagedata r:id="rId134" o:title=""/>
                 </v:shape>
-                <o:OLEObject Type="Embed" ProgID="Equation.DSMT4" ShapeID="_x0000_i1088" DrawAspect="Content" ObjectID="_1462913471" r:id="rId135"/>
+                <o:OLEObject Type="Embed" ProgID="Equation.DSMT4" ShapeID="_x0000_i1088" DrawAspect="Content" ObjectID="_1463141651" r:id="rId135"/>
               </w:object>
             </w:r>
           </w:p>
@@ -4309,7 +4267,7 @@
                 <v:shape id="_x0000_i1089" type="#_x0000_t75" style="width:18pt;height:18.75pt" o:ole="">
                   <v:imagedata r:id="rId136" o:title=""/>
                 </v:shape>
-                <o:OLEObject Type="Embed" ProgID="Equation.DSMT4" ShapeID="_x0000_i1089" DrawAspect="Content" ObjectID="_1462913472" r:id="rId137"/>
+                <o:OLEObject Type="Embed" ProgID="Equation.DSMT4" ShapeID="_x0000_i1089" DrawAspect="Content" ObjectID="_1463141652" r:id="rId137"/>
               </w:object>
             </w:r>
           </w:p>
@@ -4575,7 +4533,7 @@
                 <v:shape id="_x0000_i1090" type="#_x0000_t75" style="width:12.75pt;height:18.75pt" o:ole="">
                   <v:imagedata r:id="rId106" o:title=""/>
                 </v:shape>
-                <o:OLEObject Type="Embed" ProgID="Equation.DSMT4" ShapeID="_x0000_i1090" DrawAspect="Content" ObjectID="_1462913473" r:id="rId138"/>
+                <o:OLEObject Type="Embed" ProgID="Equation.DSMT4" ShapeID="_x0000_i1090" DrawAspect="Content" ObjectID="_1463141653" r:id="rId138"/>
               </w:object>
             </w:r>
           </w:p>
@@ -4598,7 +4556,7 @@
                 <v:shape id="_x0000_i1091" type="#_x0000_t75" style="width:15pt;height:18.75pt" o:ole="">
                   <v:imagedata r:id="rId108" o:title=""/>
                 </v:shape>
-                <o:OLEObject Type="Embed" ProgID="Equation.DSMT4" ShapeID="_x0000_i1091" DrawAspect="Content" ObjectID="_1462913474" r:id="rId139"/>
+                <o:OLEObject Type="Embed" ProgID="Equation.DSMT4" ShapeID="_x0000_i1091" DrawAspect="Content" ObjectID="_1463141654" r:id="rId139"/>
               </w:object>
             </w:r>
           </w:p>
@@ -4621,7 +4579,7 @@
                 <v:shape id="_x0000_i1092" type="#_x0000_t75" style="width:14.25pt;height:18.75pt" o:ole="">
                   <v:imagedata r:id="rId110" o:title=""/>
                 </v:shape>
-                <o:OLEObject Type="Embed" ProgID="Equation.DSMT4" ShapeID="_x0000_i1092" DrawAspect="Content" ObjectID="_1462913475" r:id="rId140"/>
+                <o:OLEObject Type="Embed" ProgID="Equation.DSMT4" ShapeID="_x0000_i1092" DrawAspect="Content" ObjectID="_1463141655" r:id="rId140"/>
               </w:object>
             </w:r>
           </w:p>
@@ -4644,7 +4602,7 @@
                 <v:shape id="_x0000_i1093" type="#_x0000_t75" style="width:15pt;height:18.75pt" o:ole="">
                   <v:imagedata r:id="rId112" o:title=""/>
                 </v:shape>
-                <o:OLEObject Type="Embed" ProgID="Equation.DSMT4" ShapeID="_x0000_i1093" DrawAspect="Content" ObjectID="_1462913476" r:id="rId141"/>
+                <o:OLEObject Type="Embed" ProgID="Equation.DSMT4" ShapeID="_x0000_i1093" DrawAspect="Content" ObjectID="_1463141656" r:id="rId141"/>
               </w:object>
             </w:r>
           </w:p>
@@ -4667,7 +4625,7 @@
                 <v:shape id="_x0000_i1094" type="#_x0000_t75" style="width:15pt;height:18.75pt" o:ole="">
                   <v:imagedata r:id="rId114" o:title=""/>
                 </v:shape>
-                <o:OLEObject Type="Embed" ProgID="Equation.DSMT4" ShapeID="_x0000_i1094" DrawAspect="Content" ObjectID="_1462913477" r:id="rId142"/>
+                <o:OLEObject Type="Embed" ProgID="Equation.DSMT4" ShapeID="_x0000_i1094" DrawAspect="Content" ObjectID="_1463141657" r:id="rId142"/>
               </w:object>
             </w:r>
           </w:p>
@@ -4778,7 +4736,7 @@
                 <v:shape id="_x0000_i1095" type="#_x0000_t75" style="width:15pt;height:18.75pt" o:ole="">
                   <v:imagedata r:id="rId116" o:title=""/>
                 </v:shape>
-                <o:OLEObject Type="Embed" ProgID="Equation.DSMT4" ShapeID="_x0000_i1095" DrawAspect="Content" ObjectID="_1462913478" r:id="rId143"/>
+                <o:OLEObject Type="Embed" ProgID="Equation.DSMT4" ShapeID="_x0000_i1095" DrawAspect="Content" ObjectID="_1463141658" r:id="rId143"/>
               </w:object>
             </w:r>
           </w:p>
@@ -4801,7 +4759,7 @@
                 <v:shape id="_x0000_i1096" type="#_x0000_t75" style="width:15pt;height:18.75pt" o:ole="">
                   <v:imagedata r:id="rId118" o:title=""/>
                 </v:shape>
-                <o:OLEObject Type="Embed" ProgID="Equation.DSMT4" ShapeID="_x0000_i1096" DrawAspect="Content" ObjectID="_1462913479" r:id="rId144"/>
+                <o:OLEObject Type="Embed" ProgID="Equation.DSMT4" ShapeID="_x0000_i1096" DrawAspect="Content" ObjectID="_1463141659" r:id="rId144"/>
               </w:object>
             </w:r>
           </w:p>
@@ -4824,7 +4782,7 @@
                 <v:shape id="_x0000_i1097" type="#_x0000_t75" style="width:14.25pt;height:18.75pt" o:ole="">
                   <v:imagedata r:id="rId120" o:title=""/>
                 </v:shape>
-                <o:OLEObject Type="Embed" ProgID="Equation.DSMT4" ShapeID="_x0000_i1097" DrawAspect="Content" ObjectID="_1462913480" r:id="rId145"/>
+                <o:OLEObject Type="Embed" ProgID="Equation.DSMT4" ShapeID="_x0000_i1097" DrawAspect="Content" ObjectID="_1463141660" r:id="rId145"/>
               </w:object>
             </w:r>
           </w:p>
@@ -4847,7 +4805,7 @@
                 <v:shape id="_x0000_i1098" type="#_x0000_t75" style="width:15pt;height:18.75pt" o:ole="">
                   <v:imagedata r:id="rId122" o:title=""/>
                 </v:shape>
-                <o:OLEObject Type="Embed" ProgID="Equation.DSMT4" ShapeID="_x0000_i1098" DrawAspect="Content" ObjectID="_1462913481" r:id="rId146"/>
+                <o:OLEObject Type="Embed" ProgID="Equation.DSMT4" ShapeID="_x0000_i1098" DrawAspect="Content" ObjectID="_1463141661" r:id="rId146"/>
               </w:object>
             </w:r>
           </w:p>
@@ -4870,7 +4828,7 @@
                 <v:shape id="_x0000_i1099" type="#_x0000_t75" style="width:18pt;height:18.75pt" o:ole="">
                   <v:imagedata r:id="rId124" o:title=""/>
                 </v:shape>
-                <o:OLEObject Type="Embed" ProgID="Equation.DSMT4" ShapeID="_x0000_i1099" DrawAspect="Content" ObjectID="_1462913482" r:id="rId147"/>
+                <o:OLEObject Type="Embed" ProgID="Equation.DSMT4" ShapeID="_x0000_i1099" DrawAspect="Content" ObjectID="_1463141662" r:id="rId147"/>
               </w:object>
             </w:r>
           </w:p>
@@ -4978,7 +4936,7 @@
                 <v:shape id="_x0000_i1100" type="#_x0000_t75" style="width:17.25pt;height:18.75pt" o:ole="">
                   <v:imagedata r:id="rId126" o:title=""/>
                 </v:shape>
-                <o:OLEObject Type="Embed" ProgID="Equation.DSMT4" ShapeID="_x0000_i1100" DrawAspect="Content" ObjectID="_1462913483" r:id="rId148"/>
+                <o:OLEObject Type="Embed" ProgID="Equation.DSMT4" ShapeID="_x0000_i1100" DrawAspect="Content" ObjectID="_1463141663" r:id="rId148"/>
               </w:object>
             </w:r>
           </w:p>
@@ -5001,7 +4959,7 @@
                 <v:shape id="_x0000_i1101" type="#_x0000_t75" style="width:18pt;height:18.75pt" o:ole="">
                   <v:imagedata r:id="rId128" o:title=""/>
                 </v:shape>
-                <o:OLEObject Type="Embed" ProgID="Equation.DSMT4" ShapeID="_x0000_i1101" DrawAspect="Content" ObjectID="_1462913484" r:id="rId149"/>
+                <o:OLEObject Type="Embed" ProgID="Equation.DSMT4" ShapeID="_x0000_i1101" DrawAspect="Content" ObjectID="_1463141664" r:id="rId149"/>
               </w:object>
             </w:r>
           </w:p>
@@ -5024,7 +4982,7 @@
                 <v:shape id="_x0000_i1102" type="#_x0000_t75" style="width:18pt;height:18.75pt" o:ole="">
                   <v:imagedata r:id="rId130" o:title=""/>
                 </v:shape>
-                <o:OLEObject Type="Embed" ProgID="Equation.DSMT4" ShapeID="_x0000_i1102" DrawAspect="Content" ObjectID="_1462913485" r:id="rId150"/>
+                <o:OLEObject Type="Embed" ProgID="Equation.DSMT4" ShapeID="_x0000_i1102" DrawAspect="Content" ObjectID="_1463141665" r:id="rId150"/>
               </w:object>
             </w:r>
           </w:p>
@@ -5047,7 +5005,7 @@
                 <v:shape id="_x0000_i1103" type="#_x0000_t75" style="width:18pt;height:18.75pt" o:ole="">
                   <v:imagedata r:id="rId132" o:title=""/>
                 </v:shape>
-                <o:OLEObject Type="Embed" ProgID="Equation.DSMT4" ShapeID="_x0000_i1103" DrawAspect="Content" ObjectID="_1462913486" r:id="rId151"/>
+                <o:OLEObject Type="Embed" ProgID="Equation.DSMT4" ShapeID="_x0000_i1103" DrawAspect="Content" ObjectID="_1463141666" r:id="rId151"/>
               </w:object>
             </w:r>
           </w:p>
@@ -5070,7 +5028,7 @@
                 <v:shape id="_x0000_i1104" type="#_x0000_t75" style="width:18pt;height:18.75pt" o:ole="">
                   <v:imagedata r:id="rId134" o:title=""/>
                 </v:shape>
-                <o:OLEObject Type="Embed" ProgID="Equation.DSMT4" ShapeID="_x0000_i1104" DrawAspect="Content" ObjectID="_1462913487" r:id="rId152"/>
+                <o:OLEObject Type="Embed" ProgID="Equation.DSMT4" ShapeID="_x0000_i1104" DrawAspect="Content" ObjectID="_1463141667" r:id="rId152"/>
               </w:object>
             </w:r>
           </w:p>
@@ -5197,7 +5155,7 @@
                 <v:shape id="_x0000_i1105" type="#_x0000_t75" style="width:18pt;height:18.75pt" o:ole="">
                   <v:imagedata r:id="rId136" o:title=""/>
                 </v:shape>
-                <o:OLEObject Type="Embed" ProgID="Equation.DSMT4" ShapeID="_x0000_i1105" DrawAspect="Content" ObjectID="_1462913488" r:id="rId153"/>
+                <o:OLEObject Type="Embed" ProgID="Equation.DSMT4" ShapeID="_x0000_i1105" DrawAspect="Content" ObjectID="_1463141668" r:id="rId153"/>
               </w:object>
             </w:r>
           </w:p>
@@ -5224,7 +5182,7 @@
                 <v:shape id="_x0000_i1106" type="#_x0000_t75" style="width:18pt;height:18.75pt" o:ole="">
                   <v:imagedata r:id="rId154" o:title=""/>
                 </v:shape>
-                <o:OLEObject Type="Embed" ProgID="Equation.DSMT4" ShapeID="_x0000_i1106" DrawAspect="Content" ObjectID="_1462913489" r:id="rId155"/>
+                <o:OLEObject Type="Embed" ProgID="Equation.DSMT4" ShapeID="_x0000_i1106" DrawAspect="Content" ObjectID="_1463141669" r:id="rId155"/>
               </w:object>
             </w:r>
           </w:p>
@@ -5251,7 +5209,7 @@
                 <v:shape id="_x0000_i1107" type="#_x0000_t75" style="width:18pt;height:18.75pt" o:ole="">
                   <v:imagedata r:id="rId156" o:title=""/>
                 </v:shape>
-                <o:OLEObject Type="Embed" ProgID="Equation.DSMT4" ShapeID="_x0000_i1107" DrawAspect="Content" ObjectID="_1462913490" r:id="rId157"/>
+                <o:OLEObject Type="Embed" ProgID="Equation.DSMT4" ShapeID="_x0000_i1107" DrawAspect="Content" ObjectID="_1463141670" r:id="rId157"/>
               </w:object>
             </w:r>
           </w:p>
@@ -5278,7 +5236,7 @@
                 <v:shape id="_x0000_i1108" type="#_x0000_t75" style="width:18pt;height:18.75pt" o:ole="">
                   <v:imagedata r:id="rId158" o:title=""/>
                 </v:shape>
-                <o:OLEObject Type="Embed" ProgID="Equation.DSMT4" ShapeID="_x0000_i1108" DrawAspect="Content" ObjectID="_1462913491" r:id="rId159"/>
+                <o:OLEObject Type="Embed" ProgID="Equation.DSMT4" ShapeID="_x0000_i1108" DrawAspect="Content" ObjectID="_1463141671" r:id="rId159"/>
               </w:object>
             </w:r>
           </w:p>
@@ -5305,7 +5263,7 @@
                 <v:shape id="_x0000_i1109" type="#_x0000_t75" style="width:18.75pt;height:18.75pt" o:ole="">
                   <v:imagedata r:id="rId160" o:title=""/>
                 </v:shape>
-                <o:OLEObject Type="Embed" ProgID="Equation.DSMT4" ShapeID="_x0000_i1109" DrawAspect="Content" ObjectID="_1462913492" r:id="rId161"/>
+                <o:OLEObject Type="Embed" ProgID="Equation.DSMT4" ShapeID="_x0000_i1109" DrawAspect="Content" ObjectID="_1463141672" r:id="rId161"/>
               </w:object>
             </w:r>
           </w:p>
@@ -5426,7 +5384,7 @@
                 <v:shape id="_x0000_i1110" type="#_x0000_t75" style="width:18pt;height:18.75pt" o:ole="">
                   <v:imagedata r:id="rId162" o:title=""/>
                 </v:shape>
-                <o:OLEObject Type="Embed" ProgID="Equation.DSMT4" ShapeID="_x0000_i1110" DrawAspect="Content" ObjectID="_1462913493" r:id="rId163"/>
+                <o:OLEObject Type="Embed" ProgID="Equation.DSMT4" ShapeID="_x0000_i1110" DrawAspect="Content" ObjectID="_1463141673" r:id="rId163"/>
               </w:object>
             </w:r>
           </w:p>
@@ -5453,7 +5411,7 @@
                 <v:shape id="_x0000_i1111" type="#_x0000_t75" style="width:18.75pt;height:18.75pt" o:ole="">
                   <v:imagedata r:id="rId164" o:title=""/>
                 </v:shape>
-                <o:OLEObject Type="Embed" ProgID="Equation.DSMT4" ShapeID="_x0000_i1111" DrawAspect="Content" ObjectID="_1462913494" r:id="rId165"/>
+                <o:OLEObject Type="Embed" ProgID="Equation.DSMT4" ShapeID="_x0000_i1111" DrawAspect="Content" ObjectID="_1463141674" r:id="rId165"/>
               </w:object>
             </w:r>
           </w:p>
@@ -5480,7 +5438,7 @@
                 <v:shape id="_x0000_i1112" type="#_x0000_t75" style="width:18.75pt;height:18.75pt" o:ole="">
                   <v:imagedata r:id="rId166" o:title=""/>
                 </v:shape>
-                <o:OLEObject Type="Embed" ProgID="Equation.DSMT4" ShapeID="_x0000_i1112" DrawAspect="Content" ObjectID="_1462913495" r:id="rId167"/>
+                <o:OLEObject Type="Embed" ProgID="Equation.DSMT4" ShapeID="_x0000_i1112" DrawAspect="Content" ObjectID="_1463141675" r:id="rId167"/>
               </w:object>
             </w:r>
           </w:p>
@@ -5507,7 +5465,7 @@
                 <v:shape id="_x0000_i1113" type="#_x0000_t75" style="width:18.75pt;height:18.75pt" o:ole="">
                   <v:imagedata r:id="rId168" o:title=""/>
                 </v:shape>
-                <o:OLEObject Type="Embed" ProgID="Equation.DSMT4" ShapeID="_x0000_i1113" DrawAspect="Content" ObjectID="_1462913496" r:id="rId169"/>
+                <o:OLEObject Type="Embed" ProgID="Equation.DSMT4" ShapeID="_x0000_i1113" DrawAspect="Content" ObjectID="_1463141676" r:id="rId169"/>
               </w:object>
             </w:r>
           </w:p>
@@ -5534,7 +5492,7 @@
                 <v:shape id="_x0000_i1114" type="#_x0000_t75" style="width:18.75pt;height:18.75pt" o:ole="">
                   <v:imagedata r:id="rId170" o:title=""/>
                 </v:shape>
-                <o:OLEObject Type="Embed" ProgID="Equation.DSMT4" ShapeID="_x0000_i1114" DrawAspect="Content" ObjectID="_1462913497" r:id="rId171"/>
+                <o:OLEObject Type="Embed" ProgID="Equation.DSMT4" ShapeID="_x0000_i1114" DrawAspect="Content" ObjectID="_1463141677" r:id="rId171"/>
               </w:object>
             </w:r>
           </w:p>
@@ -6236,7 +6194,7 @@
                 <v:shape id="_x0000_i1124" type="#_x0000_t75" style="width:12.75pt;height:18.75pt" o:ole="">
                   <v:imagedata r:id="rId106" o:title=""/>
                 </v:shape>
-                <o:OLEObject Type="Embed" ProgID="Equation.DSMT4" ShapeID="_x0000_i1124" DrawAspect="Content" ObjectID="_1462913498" r:id="rId181"/>
+                <o:OLEObject Type="Embed" ProgID="Equation.DSMT4" ShapeID="_x0000_i1124" DrawAspect="Content" ObjectID="_1463141678" r:id="rId181"/>
               </w:object>
             </w:r>
           </w:p>
@@ -6259,7 +6217,7 @@
                 <v:shape id="_x0000_i1125" type="#_x0000_t75" style="width:15pt;height:18.75pt" o:ole="">
                   <v:imagedata r:id="rId108" o:title=""/>
                 </v:shape>
-                <o:OLEObject Type="Embed" ProgID="Equation.DSMT4" ShapeID="_x0000_i1125" DrawAspect="Content" ObjectID="_1462913499" r:id="rId182"/>
+                <o:OLEObject Type="Embed" ProgID="Equation.DSMT4" ShapeID="_x0000_i1125" DrawAspect="Content" ObjectID="_1463141679" r:id="rId182"/>
               </w:object>
             </w:r>
           </w:p>
@@ -6282,7 +6240,7 @@
                 <v:shape id="_x0000_i1126" type="#_x0000_t75" style="width:14.25pt;height:18.75pt" o:ole="">
                   <v:imagedata r:id="rId110" o:title=""/>
                 </v:shape>
-                <o:OLEObject Type="Embed" ProgID="Equation.DSMT4" ShapeID="_x0000_i1126" DrawAspect="Content" ObjectID="_1462913500" r:id="rId183"/>
+                <o:OLEObject Type="Embed" ProgID="Equation.DSMT4" ShapeID="_x0000_i1126" DrawAspect="Content" ObjectID="_1463141680" r:id="rId183"/>
               </w:object>
             </w:r>
           </w:p>
@@ -6305,7 +6263,7 @@
                 <v:shape id="_x0000_i1127" type="#_x0000_t75" style="width:15pt;height:18.75pt" o:ole="">
                   <v:imagedata r:id="rId112" o:title=""/>
                 </v:shape>
-                <o:OLEObject Type="Embed" ProgID="Equation.DSMT4" ShapeID="_x0000_i1127" DrawAspect="Content" ObjectID="_1462913501" r:id="rId184"/>
+                <o:OLEObject Type="Embed" ProgID="Equation.DSMT4" ShapeID="_x0000_i1127" DrawAspect="Content" ObjectID="_1463141681" r:id="rId184"/>
               </w:object>
             </w:r>
           </w:p>
@@ -6422,7 +6380,7 @@
                 <v:shape id="_x0000_i1128" type="#_x0000_t75" style="width:15pt;height:18.75pt" o:ole="">
                   <v:imagedata r:id="rId114" o:title=""/>
                 </v:shape>
-                <o:OLEObject Type="Embed" ProgID="Equation.DSMT4" ShapeID="_x0000_i1128" DrawAspect="Content" ObjectID="_1462913502" r:id="rId185"/>
+                <o:OLEObject Type="Embed" ProgID="Equation.DSMT4" ShapeID="_x0000_i1128" DrawAspect="Content" ObjectID="_1463141682" r:id="rId185"/>
               </w:object>
             </w:r>
           </w:p>
@@ -6445,7 +6403,7 @@
                 <v:shape id="_x0000_i1129" type="#_x0000_t75" style="width:15pt;height:18.75pt" o:ole="">
                   <v:imagedata r:id="rId116" o:title=""/>
                 </v:shape>
-                <o:OLEObject Type="Embed" ProgID="Equation.DSMT4" ShapeID="_x0000_i1129" DrawAspect="Content" ObjectID="_1462913503" r:id="rId186"/>
+                <o:OLEObject Type="Embed" ProgID="Equation.DSMT4" ShapeID="_x0000_i1129" DrawAspect="Content" ObjectID="_1463141683" r:id="rId186"/>
               </w:object>
             </w:r>
           </w:p>
@@ -6468,7 +6426,7 @@
                 <v:shape id="_x0000_i1130" type="#_x0000_t75" style="width:15pt;height:18.75pt" o:ole="">
                   <v:imagedata r:id="rId118" o:title=""/>
                 </v:shape>
-                <o:OLEObject Type="Embed" ProgID="Equation.DSMT4" ShapeID="_x0000_i1130" DrawAspect="Content" ObjectID="_1462913504" r:id="rId187"/>
+                <o:OLEObject Type="Embed" ProgID="Equation.DSMT4" ShapeID="_x0000_i1130" DrawAspect="Content" ObjectID="_1463141684" r:id="rId187"/>
               </w:object>
             </w:r>
           </w:p>
@@ -6491,7 +6449,7 @@
                 <v:shape id="_x0000_i1131" type="#_x0000_t75" style="width:14.25pt;height:18.75pt" o:ole="">
                   <v:imagedata r:id="rId120" o:title=""/>
                 </v:shape>
-                <o:OLEObject Type="Embed" ProgID="Equation.DSMT4" ShapeID="_x0000_i1131" DrawAspect="Content" ObjectID="_1462913505" r:id="rId188"/>
+                <o:OLEObject Type="Embed" ProgID="Equation.DSMT4" ShapeID="_x0000_i1131" DrawAspect="Content" ObjectID="_1463141685" r:id="rId188"/>
               </w:object>
             </w:r>
           </w:p>
@@ -6608,7 +6566,7 @@
                 <v:shape id="_x0000_i1132" type="#_x0000_t75" style="width:15pt;height:18.75pt" o:ole="">
                   <v:imagedata r:id="rId122" o:title=""/>
                 </v:shape>
-                <o:OLEObject Type="Embed" ProgID="Equation.DSMT4" ShapeID="_x0000_i1132" DrawAspect="Content" ObjectID="_1462913506" r:id="rId189"/>
+                <o:OLEObject Type="Embed" ProgID="Equation.DSMT4" ShapeID="_x0000_i1132" DrawAspect="Content" ObjectID="_1463141686" r:id="rId189"/>
               </w:object>
             </w:r>
           </w:p>
@@ -6631,7 +6589,7 @@
                 <v:shape id="_x0000_i1133" type="#_x0000_t75" style="width:18pt;height:18.75pt" o:ole="">
                   <v:imagedata r:id="rId124" o:title=""/>
                 </v:shape>
-                <o:OLEObject Type="Embed" ProgID="Equation.DSMT4" ShapeID="_x0000_i1133" DrawAspect="Content" ObjectID="_1462913507" r:id="rId190"/>
+                <o:OLEObject Type="Embed" ProgID="Equation.DSMT4" ShapeID="_x0000_i1133" DrawAspect="Content" ObjectID="_1463141687" r:id="rId190"/>
               </w:object>
             </w:r>
           </w:p>
@@ -6654,7 +6612,7 @@
                 <v:shape id="_x0000_i1134" type="#_x0000_t75" style="width:17.25pt;height:18.75pt" o:ole="">
                   <v:imagedata r:id="rId126" o:title=""/>
                 </v:shape>
-                <o:OLEObject Type="Embed" ProgID="Equation.DSMT4" ShapeID="_x0000_i1134" DrawAspect="Content" ObjectID="_1462913508" r:id="rId191"/>
+                <o:OLEObject Type="Embed" ProgID="Equation.DSMT4" ShapeID="_x0000_i1134" DrawAspect="Content" ObjectID="_1463141688" r:id="rId191"/>
               </w:object>
             </w:r>
           </w:p>
@@ -6677,7 +6635,7 @@
                 <v:shape id="_x0000_i1135" type="#_x0000_t75" style="width:18pt;height:18.75pt" o:ole="">
                   <v:imagedata r:id="rId128" o:title=""/>
                 </v:shape>
-                <o:OLEObject Type="Embed" ProgID="Equation.DSMT4" ShapeID="_x0000_i1135" DrawAspect="Content" ObjectID="_1462913509" r:id="rId192"/>
+                <o:OLEObject Type="Embed" ProgID="Equation.DSMT4" ShapeID="_x0000_i1135" DrawAspect="Content" ObjectID="_1463141689" r:id="rId192"/>
               </w:object>
             </w:r>
           </w:p>
@@ -6782,7 +6740,7 @@
                 <v:shape id="_x0000_i1136" type="#_x0000_t75" style="width:18pt;height:18.75pt" o:ole="">
                   <v:imagedata r:id="rId130" o:title=""/>
                 </v:shape>
-                <o:OLEObject Type="Embed" ProgID="Equation.DSMT4" ShapeID="_x0000_i1136" DrawAspect="Content" ObjectID="_1462913510" r:id="rId193"/>
+                <o:OLEObject Type="Embed" ProgID="Equation.DSMT4" ShapeID="_x0000_i1136" DrawAspect="Content" ObjectID="_1463141690" r:id="rId193"/>
               </w:object>
             </w:r>
           </w:p>
@@ -6805,7 +6763,7 @@
                 <v:shape id="_x0000_i1137" type="#_x0000_t75" style="width:18pt;height:18.75pt" o:ole="">
                   <v:imagedata r:id="rId132" o:title=""/>
                 </v:shape>
-                <o:OLEObject Type="Embed" ProgID="Equation.DSMT4" ShapeID="_x0000_i1137" DrawAspect="Content" ObjectID="_1462913511" r:id="rId194"/>
+                <o:OLEObject Type="Embed" ProgID="Equation.DSMT4" ShapeID="_x0000_i1137" DrawAspect="Content" ObjectID="_1463141691" r:id="rId194"/>
               </w:object>
             </w:r>
           </w:p>
@@ -6828,7 +6786,7 @@
                 <v:shape id="_x0000_i1138" type="#_x0000_t75" style="width:18pt;height:18.75pt" o:ole="">
                   <v:imagedata r:id="rId134" o:title=""/>
                 </v:shape>
-                <o:OLEObject Type="Embed" ProgID="Equation.DSMT4" ShapeID="_x0000_i1138" DrawAspect="Content" ObjectID="_1462913512" r:id="rId195"/>
+                <o:OLEObject Type="Embed" ProgID="Equation.DSMT4" ShapeID="_x0000_i1138" DrawAspect="Content" ObjectID="_1463141692" r:id="rId195"/>
               </w:object>
             </w:r>
           </w:p>
@@ -6851,7 +6809,7 @@
                 <v:shape id="_x0000_i1139" type="#_x0000_t75" style="width:18pt;height:18.75pt" o:ole="">
                   <v:imagedata r:id="rId136" o:title=""/>
                 </v:shape>
-                <o:OLEObject Type="Embed" ProgID="Equation.DSMT4" ShapeID="_x0000_i1139" DrawAspect="Content" ObjectID="_1462913513" r:id="rId196"/>
+                <o:OLEObject Type="Embed" ProgID="Equation.DSMT4" ShapeID="_x0000_i1139" DrawAspect="Content" ObjectID="_1463141693" r:id="rId196"/>
               </w:object>
             </w:r>
           </w:p>
@@ -7053,7 +7011,7 @@
                 <v:shape id="_x0000_i1140" type="#_x0000_t75" style="width:12.75pt;height:18.75pt" o:ole="">
                   <v:imagedata r:id="rId106" o:title=""/>
                 </v:shape>
-                <o:OLEObject Type="Embed" ProgID="Equation.DSMT4" ShapeID="_x0000_i1140" DrawAspect="Content" ObjectID="_1462913514" r:id="rId197"/>
+                <o:OLEObject Type="Embed" ProgID="Equation.DSMT4" ShapeID="_x0000_i1140" DrawAspect="Content" ObjectID="_1463141694" r:id="rId197"/>
               </w:object>
             </w:r>
           </w:p>
@@ -7076,7 +7034,7 @@
                 <v:shape id="_x0000_i1141" type="#_x0000_t75" style="width:15pt;height:18.75pt" o:ole="">
                   <v:imagedata r:id="rId108" o:title=""/>
                 </v:shape>
-                <o:OLEObject Type="Embed" ProgID="Equation.DSMT4" ShapeID="_x0000_i1141" DrawAspect="Content" ObjectID="_1462913515" r:id="rId198"/>
+                <o:OLEObject Type="Embed" ProgID="Equation.DSMT4" ShapeID="_x0000_i1141" DrawAspect="Content" ObjectID="_1463141695" r:id="rId198"/>
               </w:object>
             </w:r>
           </w:p>
@@ -7099,7 +7057,7 @@
                 <v:shape id="_x0000_i1142" type="#_x0000_t75" style="width:14.25pt;height:18.75pt" o:ole="">
                   <v:imagedata r:id="rId110" o:title=""/>
                 </v:shape>
-                <o:OLEObject Type="Embed" ProgID="Equation.DSMT4" ShapeID="_x0000_i1142" DrawAspect="Content" ObjectID="_1462913516" r:id="rId199"/>
+                <o:OLEObject Type="Embed" ProgID="Equation.DSMT4" ShapeID="_x0000_i1142" DrawAspect="Content" ObjectID="_1463141696" r:id="rId199"/>
               </w:object>
             </w:r>
           </w:p>
@@ -7122,7 +7080,7 @@
                 <v:shape id="_x0000_i1143" type="#_x0000_t75" style="width:15pt;height:18.75pt" o:ole="">
                   <v:imagedata r:id="rId112" o:title=""/>
                 </v:shape>
-                <o:OLEObject Type="Embed" ProgID="Equation.DSMT4" ShapeID="_x0000_i1143" DrawAspect="Content" ObjectID="_1462913517" r:id="rId200"/>
+                <o:OLEObject Type="Embed" ProgID="Equation.DSMT4" ShapeID="_x0000_i1143" DrawAspect="Content" ObjectID="_1463141697" r:id="rId200"/>
               </w:object>
             </w:r>
           </w:p>
@@ -7145,7 +7103,7 @@
                 <v:shape id="_x0000_i1144" type="#_x0000_t75" style="width:15pt;height:18.75pt" o:ole="">
                   <v:imagedata r:id="rId114" o:title=""/>
                 </v:shape>
-                <o:OLEObject Type="Embed" ProgID="Equation.DSMT4" ShapeID="_x0000_i1144" DrawAspect="Content" ObjectID="_1462913518" r:id="rId201"/>
+                <o:OLEObject Type="Embed" ProgID="Equation.DSMT4" ShapeID="_x0000_i1144" DrawAspect="Content" ObjectID="_1463141698" r:id="rId201"/>
               </w:object>
             </w:r>
           </w:p>
@@ -7262,7 +7220,7 @@
                 <v:shape id="_x0000_i1145" type="#_x0000_t75" style="width:15pt;height:18.75pt" o:ole="">
                   <v:imagedata r:id="rId116" o:title=""/>
                 </v:shape>
-                <o:OLEObject Type="Embed" ProgID="Equation.DSMT4" ShapeID="_x0000_i1145" DrawAspect="Content" ObjectID="_1462913519" r:id="rId202"/>
+                <o:OLEObject Type="Embed" ProgID="Equation.DSMT4" ShapeID="_x0000_i1145" DrawAspect="Content" ObjectID="_1463141699" r:id="rId202"/>
               </w:object>
             </w:r>
           </w:p>
@@ -7285,7 +7243,7 @@
                 <v:shape id="_x0000_i1146" type="#_x0000_t75" style="width:15pt;height:18.75pt" o:ole="">
                   <v:imagedata r:id="rId118" o:title=""/>
                 </v:shape>
-                <o:OLEObject Type="Embed" ProgID="Equation.DSMT4" ShapeID="_x0000_i1146" DrawAspect="Content" ObjectID="_1462913520" r:id="rId203"/>
+                <o:OLEObject Type="Embed" ProgID="Equation.DSMT4" ShapeID="_x0000_i1146" DrawAspect="Content" ObjectID="_1463141700" r:id="rId203"/>
               </w:object>
             </w:r>
           </w:p>
@@ -7308,7 +7266,7 @@
                 <v:shape id="_x0000_i1147" type="#_x0000_t75" style="width:14.25pt;height:18.75pt" o:ole="">
                   <v:imagedata r:id="rId120" o:title=""/>
                 </v:shape>
-                <o:OLEObject Type="Embed" ProgID="Equation.DSMT4" ShapeID="_x0000_i1147" DrawAspect="Content" ObjectID="_1462913521" r:id="rId204"/>
+                <o:OLEObject Type="Embed" ProgID="Equation.DSMT4" ShapeID="_x0000_i1147" DrawAspect="Content" ObjectID="_1463141701" r:id="rId204"/>
               </w:object>
             </w:r>
           </w:p>
@@ -7331,7 +7289,7 @@
                 <v:shape id="_x0000_i1148" type="#_x0000_t75" style="width:15pt;height:18.75pt" o:ole="">
                   <v:imagedata r:id="rId122" o:title=""/>
                 </v:shape>
-                <o:OLEObject Type="Embed" ProgID="Equation.DSMT4" ShapeID="_x0000_i1148" DrawAspect="Content" ObjectID="_1462913522" r:id="rId205"/>
+                <o:OLEObject Type="Embed" ProgID="Equation.DSMT4" ShapeID="_x0000_i1148" DrawAspect="Content" ObjectID="_1463141702" r:id="rId205"/>
               </w:object>
             </w:r>
           </w:p>
@@ -7354,7 +7312,7 @@
                 <v:shape id="_x0000_i1149" type="#_x0000_t75" style="width:18pt;height:18.75pt" o:ole="">
                   <v:imagedata r:id="rId124" o:title=""/>
                 </v:shape>
-                <o:OLEObject Type="Embed" ProgID="Equation.DSMT4" ShapeID="_x0000_i1149" DrawAspect="Content" ObjectID="_1462913523" r:id="rId206"/>
+                <o:OLEObject Type="Embed" ProgID="Equation.DSMT4" ShapeID="_x0000_i1149" DrawAspect="Content" ObjectID="_1463141703" r:id="rId206"/>
               </w:object>
             </w:r>
           </w:p>
@@ -7477,7 +7435,7 @@
                 <v:shape id="_x0000_i1150" type="#_x0000_t75" style="width:17.25pt;height:18.75pt" o:ole="">
                   <v:imagedata r:id="rId126" o:title=""/>
                 </v:shape>
-                <o:OLEObject Type="Embed" ProgID="Equation.DSMT4" ShapeID="_x0000_i1150" DrawAspect="Content" ObjectID="_1462913524" r:id="rId207"/>
+                <o:OLEObject Type="Embed" ProgID="Equation.DSMT4" ShapeID="_x0000_i1150" DrawAspect="Content" ObjectID="_1463141704" r:id="rId207"/>
               </w:object>
             </w:r>
           </w:p>
@@ -7500,7 +7458,7 @@
                 <v:shape id="_x0000_i1151" type="#_x0000_t75" style="width:18pt;height:18.75pt" o:ole="">
                   <v:imagedata r:id="rId128" o:title=""/>
                 </v:shape>
-                <o:OLEObject Type="Embed" ProgID="Equation.DSMT4" ShapeID="_x0000_i1151" DrawAspect="Content" ObjectID="_1462913525" r:id="rId208"/>
+                <o:OLEObject Type="Embed" ProgID="Equation.DSMT4" ShapeID="_x0000_i1151" DrawAspect="Content" ObjectID="_1463141705" r:id="rId208"/>
               </w:object>
             </w:r>
           </w:p>
@@ -7523,7 +7481,7 @@
                 <v:shape id="_x0000_i1152" type="#_x0000_t75" style="width:18pt;height:18.75pt" o:ole="">
                   <v:imagedata r:id="rId130" o:title=""/>
                 </v:shape>
-                <o:OLEObject Type="Embed" ProgID="Equation.DSMT4" ShapeID="_x0000_i1152" DrawAspect="Content" ObjectID="_1462913526" r:id="rId209"/>
+                <o:OLEObject Type="Embed" ProgID="Equation.DSMT4" ShapeID="_x0000_i1152" DrawAspect="Content" ObjectID="_1463141706" r:id="rId209"/>
               </w:object>
             </w:r>
           </w:p>
@@ -7546,7 +7504,7 @@
                 <v:shape id="_x0000_i1153" type="#_x0000_t75" style="width:18pt;height:18.75pt" o:ole="">
                   <v:imagedata r:id="rId132" o:title=""/>
                 </v:shape>
-                <o:OLEObject Type="Embed" ProgID="Equation.DSMT4" ShapeID="_x0000_i1153" DrawAspect="Content" ObjectID="_1462913527" r:id="rId210"/>
+                <o:OLEObject Type="Embed" ProgID="Equation.DSMT4" ShapeID="_x0000_i1153" DrawAspect="Content" ObjectID="_1463141707" r:id="rId210"/>
               </w:object>
             </w:r>
           </w:p>
@@ -7569,7 +7527,7 @@
                 <v:shape id="_x0000_i1154" type="#_x0000_t75" style="width:18pt;height:18.75pt" o:ole="">
                   <v:imagedata r:id="rId134" o:title=""/>
                 </v:shape>
-                <o:OLEObject Type="Embed" ProgID="Equation.DSMT4" ShapeID="_x0000_i1154" DrawAspect="Content" ObjectID="_1462913528" r:id="rId211"/>
+                <o:OLEObject Type="Embed" ProgID="Equation.DSMT4" ShapeID="_x0000_i1154" DrawAspect="Content" ObjectID="_1463141708" r:id="rId211"/>
               </w:object>
             </w:r>
           </w:p>
@@ -7690,7 +7648,7 @@
                 <v:shape id="_x0000_i1155" type="#_x0000_t75" style="width:18pt;height:18.75pt" o:ole="">
                   <v:imagedata r:id="rId136" o:title=""/>
                 </v:shape>
-                <o:OLEObject Type="Embed" ProgID="Equation.DSMT4" ShapeID="_x0000_i1155" DrawAspect="Content" ObjectID="_1462913529" r:id="rId212"/>
+                <o:OLEObject Type="Embed" ProgID="Equation.DSMT4" ShapeID="_x0000_i1155" DrawAspect="Content" ObjectID="_1463141709" r:id="rId212"/>
               </w:object>
             </w:r>
           </w:p>
@@ -7717,7 +7675,7 @@
                 <v:shape id="_x0000_i1156" type="#_x0000_t75" style="width:18pt;height:18.75pt" o:ole="">
                   <v:imagedata r:id="rId154" o:title=""/>
                 </v:shape>
-                <o:OLEObject Type="Embed" ProgID="Equation.DSMT4" ShapeID="_x0000_i1156" DrawAspect="Content" ObjectID="_1462913530" r:id="rId213"/>
+                <o:OLEObject Type="Embed" ProgID="Equation.DSMT4" ShapeID="_x0000_i1156" DrawAspect="Content" ObjectID="_1463141710" r:id="rId213"/>
               </w:object>
             </w:r>
           </w:p>
@@ -7744,7 +7702,7 @@
                 <v:shape id="_x0000_i1157" type="#_x0000_t75" style="width:18pt;height:18.75pt" o:ole="">
                   <v:imagedata r:id="rId156" o:title=""/>
                 </v:shape>
-                <o:OLEObject Type="Embed" ProgID="Equation.DSMT4" ShapeID="_x0000_i1157" DrawAspect="Content" ObjectID="_1462913531" r:id="rId214"/>
+                <o:OLEObject Type="Embed" ProgID="Equation.DSMT4" ShapeID="_x0000_i1157" DrawAspect="Content" ObjectID="_1463141711" r:id="rId214"/>
               </w:object>
             </w:r>
           </w:p>
@@ -7771,7 +7729,7 @@
                 <v:shape id="_x0000_i1158" type="#_x0000_t75" style="width:18pt;height:18.75pt" o:ole="">
                   <v:imagedata r:id="rId158" o:title=""/>
                 </v:shape>
-                <o:OLEObject Type="Embed" ProgID="Equation.DSMT4" ShapeID="_x0000_i1158" DrawAspect="Content" ObjectID="_1462913532" r:id="rId215"/>
+                <o:OLEObject Type="Embed" ProgID="Equation.DSMT4" ShapeID="_x0000_i1158" DrawAspect="Content" ObjectID="_1463141712" r:id="rId215"/>
               </w:object>
             </w:r>
           </w:p>
@@ -7798,7 +7756,7 @@
                 <v:shape id="_x0000_i1159" type="#_x0000_t75" style="width:18.75pt;height:18.75pt" o:ole="">
                   <v:imagedata r:id="rId160" o:title=""/>
                 </v:shape>
-                <o:OLEObject Type="Embed" ProgID="Equation.DSMT4" ShapeID="_x0000_i1159" DrawAspect="Content" ObjectID="_1462913533" r:id="rId216"/>
+                <o:OLEObject Type="Embed" ProgID="Equation.DSMT4" ShapeID="_x0000_i1159" DrawAspect="Content" ObjectID="_1463141713" r:id="rId216"/>
               </w:object>
             </w:r>
           </w:p>
@@ -7925,7 +7883,7 @@
                 <v:shape id="_x0000_i1160" type="#_x0000_t75" style="width:18pt;height:18.75pt" o:ole="">
                   <v:imagedata r:id="rId162" o:title=""/>
                 </v:shape>
-                <o:OLEObject Type="Embed" ProgID="Equation.DSMT4" ShapeID="_x0000_i1160" DrawAspect="Content" ObjectID="_1462913534" r:id="rId217"/>
+                <o:OLEObject Type="Embed" ProgID="Equation.DSMT4" ShapeID="_x0000_i1160" DrawAspect="Content" ObjectID="_1463141714" r:id="rId217"/>
               </w:object>
             </w:r>
           </w:p>
@@ -7952,7 +7910,7 @@
                 <v:shape id="_x0000_i1161" type="#_x0000_t75" style="width:18.75pt;height:18.75pt" o:ole="">
                   <v:imagedata r:id="rId164" o:title=""/>
                 </v:shape>
-                <o:OLEObject Type="Embed" ProgID="Equation.DSMT4" ShapeID="_x0000_i1161" DrawAspect="Content" ObjectID="_1462913535" r:id="rId218"/>
+                <o:OLEObject Type="Embed" ProgID="Equation.DSMT4" ShapeID="_x0000_i1161" DrawAspect="Content" ObjectID="_1463141715" r:id="rId218"/>
               </w:object>
             </w:r>
           </w:p>
@@ -7979,7 +7937,7 @@
                 <v:shape id="_x0000_i1162" type="#_x0000_t75" style="width:18.75pt;height:18.75pt" o:ole="">
                   <v:imagedata r:id="rId166" o:title=""/>
                 </v:shape>
-                <o:OLEObject Type="Embed" ProgID="Equation.DSMT4" ShapeID="_x0000_i1162" DrawAspect="Content" ObjectID="_1462913536" r:id="rId219"/>
+                <o:OLEObject Type="Embed" ProgID="Equation.DSMT4" ShapeID="_x0000_i1162" DrawAspect="Content" ObjectID="_1463141716" r:id="rId219"/>
               </w:object>
             </w:r>
           </w:p>
@@ -8006,7 +7964,7 @@
                 <v:shape id="_x0000_i1163" type="#_x0000_t75" style="width:18.75pt;height:18.75pt" o:ole="">
                   <v:imagedata r:id="rId168" o:title=""/>
                 </v:shape>
-                <o:OLEObject Type="Embed" ProgID="Equation.DSMT4" ShapeID="_x0000_i1163" DrawAspect="Content" ObjectID="_1462913537" r:id="rId220"/>
+                <o:OLEObject Type="Embed" ProgID="Equation.DSMT4" ShapeID="_x0000_i1163" DrawAspect="Content" ObjectID="_1463141717" r:id="rId220"/>
               </w:object>
             </w:r>
           </w:p>
@@ -8033,7 +7991,7 @@
                 <v:shape id="_x0000_i1164" type="#_x0000_t75" style="width:18.75pt;height:18.75pt" o:ole="">
                   <v:imagedata r:id="rId170" o:title=""/>
                 </v:shape>
-                <o:OLEObject Type="Embed" ProgID="Equation.DSMT4" ShapeID="_x0000_i1164" DrawAspect="Content" ObjectID="_1462913538" r:id="rId221"/>
+                <o:OLEObject Type="Embed" ProgID="Equation.DSMT4" ShapeID="_x0000_i1164" DrawAspect="Content" ObjectID="_1463141718" r:id="rId221"/>
               </w:object>
             </w:r>
           </w:p>
@@ -8682,7 +8640,7 @@
                 <v:shape id="_x0000_i1172" type="#_x0000_t75" style="width:12.75pt;height:18.75pt" o:ole="">
                   <v:imagedata r:id="rId106" o:title=""/>
                 </v:shape>
-                <o:OLEObject Type="Embed" ProgID="Equation.DSMT4" ShapeID="_x0000_i1172" DrawAspect="Content" ObjectID="_1462913539" r:id="rId229"/>
+                <o:OLEObject Type="Embed" ProgID="Equation.DSMT4" ShapeID="_x0000_i1172" DrawAspect="Content" ObjectID="_1463141719" r:id="rId229"/>
               </w:object>
             </w:r>
           </w:p>
@@ -8705,7 +8663,7 @@
                 <v:shape id="_x0000_i1173" type="#_x0000_t75" style="width:15pt;height:18.75pt" o:ole="">
                   <v:imagedata r:id="rId108" o:title=""/>
                 </v:shape>
-                <o:OLEObject Type="Embed" ProgID="Equation.DSMT4" ShapeID="_x0000_i1173" DrawAspect="Content" ObjectID="_1462913540" r:id="rId230"/>
+                <o:OLEObject Type="Embed" ProgID="Equation.DSMT4" ShapeID="_x0000_i1173" DrawAspect="Content" ObjectID="_1463141720" r:id="rId230"/>
               </w:object>
             </w:r>
           </w:p>
@@ -8728,7 +8686,7 @@
                 <v:shape id="_x0000_i1174" type="#_x0000_t75" style="width:14.25pt;height:18.75pt" o:ole="">
                   <v:imagedata r:id="rId110" o:title=""/>
                 </v:shape>
-                <o:OLEObject Type="Embed" ProgID="Equation.DSMT4" ShapeID="_x0000_i1174" DrawAspect="Content" ObjectID="_1462913541" r:id="rId231"/>
+                <o:OLEObject Type="Embed" ProgID="Equation.DSMT4" ShapeID="_x0000_i1174" DrawAspect="Content" ObjectID="_1463141721" r:id="rId231"/>
               </w:object>
             </w:r>
           </w:p>
@@ -8751,7 +8709,7 @@
                 <v:shape id="_x0000_i1175" type="#_x0000_t75" style="width:15pt;height:18.75pt" o:ole="">
                   <v:imagedata r:id="rId112" o:title=""/>
                 </v:shape>
-                <o:OLEObject Type="Embed" ProgID="Equation.DSMT4" ShapeID="_x0000_i1175" DrawAspect="Content" ObjectID="_1462913542" r:id="rId232"/>
+                <o:OLEObject Type="Embed" ProgID="Equation.DSMT4" ShapeID="_x0000_i1175" DrawAspect="Content" ObjectID="_1463141722" r:id="rId232"/>
               </w:object>
             </w:r>
           </w:p>
@@ -8850,7 +8808,7 @@
                 <v:shape id="_x0000_i1176" type="#_x0000_t75" style="width:15pt;height:18.75pt" o:ole="">
                   <v:imagedata r:id="rId114" o:title=""/>
                 </v:shape>
-                <o:OLEObject Type="Embed" ProgID="Equation.DSMT4" ShapeID="_x0000_i1176" DrawAspect="Content" ObjectID="_1462913543" r:id="rId233"/>
+                <o:OLEObject Type="Embed" ProgID="Equation.DSMT4" ShapeID="_x0000_i1176" DrawAspect="Content" ObjectID="_1463141723" r:id="rId233"/>
               </w:object>
             </w:r>
           </w:p>
@@ -8873,7 +8831,7 @@
                 <v:shape id="_x0000_i1177" type="#_x0000_t75" style="width:15pt;height:18.75pt" o:ole="">
                   <v:imagedata r:id="rId116" o:title=""/>
                 </v:shape>
-                <o:OLEObject Type="Embed" ProgID="Equation.DSMT4" ShapeID="_x0000_i1177" DrawAspect="Content" ObjectID="_1462913544" r:id="rId234"/>
+                <o:OLEObject Type="Embed" ProgID="Equation.DSMT4" ShapeID="_x0000_i1177" DrawAspect="Content" ObjectID="_1463141724" r:id="rId234"/>
               </w:object>
             </w:r>
           </w:p>
@@ -8896,7 +8854,7 @@
                 <v:shape id="_x0000_i1178" type="#_x0000_t75" style="width:15pt;height:18.75pt" o:ole="">
                   <v:imagedata r:id="rId118" o:title=""/>
                 </v:shape>
-                <o:OLEObject Type="Embed" ProgID="Equation.DSMT4" ShapeID="_x0000_i1178" DrawAspect="Content" ObjectID="_1462913545" r:id="rId235"/>
+                <o:OLEObject Type="Embed" ProgID="Equation.DSMT4" ShapeID="_x0000_i1178" DrawAspect="Content" ObjectID="_1463141725" r:id="rId235"/>
               </w:object>
             </w:r>
           </w:p>
@@ -8919,7 +8877,7 @@
                 <v:shape id="_x0000_i1179" type="#_x0000_t75" style="width:14.25pt;height:18.75pt" o:ole="">
                   <v:imagedata r:id="rId120" o:title=""/>
                 </v:shape>
-                <o:OLEObject Type="Embed" ProgID="Equation.DSMT4" ShapeID="_x0000_i1179" DrawAspect="Content" ObjectID="_1462913546" r:id="rId236"/>
+                <o:OLEObject Type="Embed" ProgID="Equation.DSMT4" ShapeID="_x0000_i1179" DrawAspect="Content" ObjectID="_1463141726" r:id="rId236"/>
               </w:object>
             </w:r>
           </w:p>
@@ -9021,7 +8979,7 @@
                 <v:shape id="_x0000_i1180" type="#_x0000_t75" style="width:15pt;height:18.75pt" o:ole="">
                   <v:imagedata r:id="rId122" o:title=""/>
                 </v:shape>
-                <o:OLEObject Type="Embed" ProgID="Equation.DSMT4" ShapeID="_x0000_i1180" DrawAspect="Content" ObjectID="_1462913547" r:id="rId237"/>
+                <o:OLEObject Type="Embed" ProgID="Equation.DSMT4" ShapeID="_x0000_i1180" DrawAspect="Content" ObjectID="_1463141727" r:id="rId237"/>
               </w:object>
             </w:r>
           </w:p>
@@ -9044,7 +9002,7 @@
                 <v:shape id="_x0000_i1181" type="#_x0000_t75" style="width:18pt;height:18.75pt" o:ole="">
                   <v:imagedata r:id="rId124" o:title=""/>
                 </v:shape>
-                <o:OLEObject Type="Embed" ProgID="Equation.DSMT4" ShapeID="_x0000_i1181" DrawAspect="Content" ObjectID="_1462913548" r:id="rId238"/>
+                <o:OLEObject Type="Embed" ProgID="Equation.DSMT4" ShapeID="_x0000_i1181" DrawAspect="Content" ObjectID="_1463141728" r:id="rId238"/>
               </w:object>
             </w:r>
           </w:p>
@@ -9067,7 +9025,7 @@
                 <v:shape id="_x0000_i1182" type="#_x0000_t75" style="width:17.25pt;height:18.75pt" o:ole="">
                   <v:imagedata r:id="rId126" o:title=""/>
                 </v:shape>
-                <o:OLEObject Type="Embed" ProgID="Equation.DSMT4" ShapeID="_x0000_i1182" DrawAspect="Content" ObjectID="_1462913549" r:id="rId239"/>
+                <o:OLEObject Type="Embed" ProgID="Equation.DSMT4" ShapeID="_x0000_i1182" DrawAspect="Content" ObjectID="_1463141729" r:id="rId239"/>
               </w:object>
             </w:r>
           </w:p>
@@ -9090,7 +9048,7 @@
                 <v:shape id="_x0000_i1183" type="#_x0000_t75" style="width:18pt;height:18.75pt" o:ole="">
                   <v:imagedata r:id="rId128" o:title=""/>
                 </v:shape>
-                <o:OLEObject Type="Embed" ProgID="Equation.DSMT4" ShapeID="_x0000_i1183" DrawAspect="Content" ObjectID="_1462913550" r:id="rId240"/>
+                <o:OLEObject Type="Embed" ProgID="Equation.DSMT4" ShapeID="_x0000_i1183" DrawAspect="Content" ObjectID="_1463141730" r:id="rId240"/>
               </w:object>
             </w:r>
           </w:p>
@@ -9189,7 +9147,7 @@
                 <v:shape id="_x0000_i1184" type="#_x0000_t75" style="width:18pt;height:18.75pt" o:ole="">
                   <v:imagedata r:id="rId130" o:title=""/>
                 </v:shape>
-                <o:OLEObject Type="Embed" ProgID="Equation.DSMT4" ShapeID="_x0000_i1184" DrawAspect="Content" ObjectID="_1462913551" r:id="rId241"/>
+                <o:OLEObject Type="Embed" ProgID="Equation.DSMT4" ShapeID="_x0000_i1184" DrawAspect="Content" ObjectID="_1463141731" r:id="rId241"/>
               </w:object>
             </w:r>
           </w:p>
@@ -9212,7 +9170,7 @@
                 <v:shape id="_x0000_i1185" type="#_x0000_t75" style="width:18pt;height:18.75pt" o:ole="">
                   <v:imagedata r:id="rId132" o:title=""/>
                 </v:shape>
-                <o:OLEObject Type="Embed" ProgID="Equation.DSMT4" ShapeID="_x0000_i1185" DrawAspect="Content" ObjectID="_1462913552" r:id="rId242"/>
+                <o:OLEObject Type="Embed" ProgID="Equation.DSMT4" ShapeID="_x0000_i1185" DrawAspect="Content" ObjectID="_1463141732" r:id="rId242"/>
               </w:object>
             </w:r>
           </w:p>
@@ -9235,7 +9193,7 @@
                 <v:shape id="_x0000_i1186" type="#_x0000_t75" style="width:18pt;height:18.75pt" o:ole="">
                   <v:imagedata r:id="rId134" o:title=""/>
                 </v:shape>
-                <o:OLEObject Type="Embed" ProgID="Equation.DSMT4" ShapeID="_x0000_i1186" DrawAspect="Content" ObjectID="_1462913553" r:id="rId243"/>
+                <o:OLEObject Type="Embed" ProgID="Equation.DSMT4" ShapeID="_x0000_i1186" DrawAspect="Content" ObjectID="_1463141733" r:id="rId243"/>
               </w:object>
             </w:r>
           </w:p>
@@ -9258,7 +9216,7 @@
                 <v:shape id="_x0000_i1187" type="#_x0000_t75" style="width:18pt;height:18.75pt" o:ole="">
                   <v:imagedata r:id="rId136" o:title=""/>
                 </v:shape>
-                <o:OLEObject Type="Embed" ProgID="Equation.DSMT4" ShapeID="_x0000_i1187" DrawAspect="Content" ObjectID="_1462913554" r:id="rId244"/>
+                <o:OLEObject Type="Embed" ProgID="Equation.DSMT4" ShapeID="_x0000_i1187" DrawAspect="Content" ObjectID="_1463141734" r:id="rId244"/>
               </w:object>
             </w:r>
           </w:p>
@@ -9461,7 +9419,7 @@
                 <v:shape id="_x0000_i1188" type="#_x0000_t75" style="width:12.75pt;height:18.75pt" o:ole="">
                   <v:imagedata r:id="rId106" o:title=""/>
                 </v:shape>
-                <o:OLEObject Type="Embed" ProgID="Equation.DSMT4" ShapeID="_x0000_i1188" DrawAspect="Content" ObjectID="_1462913555" r:id="rId245"/>
+                <o:OLEObject Type="Embed" ProgID="Equation.DSMT4" ShapeID="_x0000_i1188" DrawAspect="Content" ObjectID="_1463141735" r:id="rId245"/>
               </w:object>
             </w:r>
           </w:p>
@@ -9484,7 +9442,7 @@
                 <v:shape id="_x0000_i1189" type="#_x0000_t75" style="width:15pt;height:18.75pt" o:ole="">
                   <v:imagedata r:id="rId108" o:title=""/>
                 </v:shape>
-                <o:OLEObject Type="Embed" ProgID="Equation.DSMT4" ShapeID="_x0000_i1189" DrawAspect="Content" ObjectID="_1462913556" r:id="rId246"/>
+                <o:OLEObject Type="Embed" ProgID="Equation.DSMT4" ShapeID="_x0000_i1189" DrawAspect="Content" ObjectID="_1463141736" r:id="rId246"/>
               </w:object>
             </w:r>
           </w:p>
@@ -9507,7 +9465,7 @@
                 <v:shape id="_x0000_i1190" type="#_x0000_t75" style="width:14.25pt;height:18.75pt" o:ole="">
                   <v:imagedata r:id="rId110" o:title=""/>
                 </v:shape>
-                <o:OLEObject Type="Embed" ProgID="Equation.DSMT4" ShapeID="_x0000_i1190" DrawAspect="Content" ObjectID="_1462913557" r:id="rId247"/>
+                <o:OLEObject Type="Embed" ProgID="Equation.DSMT4" ShapeID="_x0000_i1190" DrawAspect="Content" ObjectID="_1463141737" r:id="rId247"/>
               </w:object>
             </w:r>
           </w:p>
@@ -9530,7 +9488,7 @@
                 <v:shape id="_x0000_i1191" type="#_x0000_t75" style="width:15pt;height:18.75pt" o:ole="">
                   <v:imagedata r:id="rId112" o:title=""/>
                 </v:shape>
-                <o:OLEObject Type="Embed" ProgID="Equation.DSMT4" ShapeID="_x0000_i1191" DrawAspect="Content" ObjectID="_1462913558" r:id="rId248"/>
+                <o:OLEObject Type="Embed" ProgID="Equation.DSMT4" ShapeID="_x0000_i1191" DrawAspect="Content" ObjectID="_1463141738" r:id="rId248"/>
               </w:object>
             </w:r>
           </w:p>
@@ -9553,7 +9511,7 @@
                 <v:shape id="_x0000_i1192" type="#_x0000_t75" style="width:15pt;height:18.75pt" o:ole="">
                   <v:imagedata r:id="rId114" o:title=""/>
                 </v:shape>
-                <o:OLEObject Type="Embed" ProgID="Equation.DSMT4" ShapeID="_x0000_i1192" DrawAspect="Content" ObjectID="_1462913559" r:id="rId249"/>
+                <o:OLEObject Type="Embed" ProgID="Equation.DSMT4" ShapeID="_x0000_i1192" DrawAspect="Content" ObjectID="_1463141739" r:id="rId249"/>
               </w:object>
             </w:r>
           </w:p>
@@ -9660,7 +9618,7 @@
                 <v:shape id="_x0000_i1193" type="#_x0000_t75" style="width:15pt;height:18.75pt" o:ole="">
                   <v:imagedata r:id="rId116" o:title=""/>
                 </v:shape>
-                <o:OLEObject Type="Embed" ProgID="Equation.DSMT4" ShapeID="_x0000_i1193" DrawAspect="Content" ObjectID="_1462913560" r:id="rId250"/>
+                <o:OLEObject Type="Embed" ProgID="Equation.DSMT4" ShapeID="_x0000_i1193" DrawAspect="Content" ObjectID="_1463141740" r:id="rId250"/>
               </w:object>
             </w:r>
           </w:p>
@@ -9683,7 +9641,7 @@
                 <v:shape id="_x0000_i1194" type="#_x0000_t75" style="width:15pt;height:18.75pt" o:ole="">
                   <v:imagedata r:id="rId118" o:title=""/>
                 </v:shape>
-                <o:OLEObject Type="Embed" ProgID="Equation.DSMT4" ShapeID="_x0000_i1194" DrawAspect="Content" ObjectID="_1462913561" r:id="rId251"/>
+                <o:OLEObject Type="Embed" ProgID="Equation.DSMT4" ShapeID="_x0000_i1194" DrawAspect="Content" ObjectID="_1463141741" r:id="rId251"/>
               </w:object>
             </w:r>
           </w:p>
@@ -9706,7 +9664,7 @@
                 <v:shape id="_x0000_i1195" type="#_x0000_t75" style="width:14.25pt;height:18.75pt" o:ole="">
                   <v:imagedata r:id="rId120" o:title=""/>
                 </v:shape>
-                <o:OLEObject Type="Embed" ProgID="Equation.DSMT4" ShapeID="_x0000_i1195" DrawAspect="Content" ObjectID="_1462913562" r:id="rId252"/>
+                <o:OLEObject Type="Embed" ProgID="Equation.DSMT4" ShapeID="_x0000_i1195" DrawAspect="Content" ObjectID="_1463141742" r:id="rId252"/>
               </w:object>
             </w:r>
           </w:p>
@@ -9729,7 +9687,7 @@
                 <v:shape id="_x0000_i1196" type="#_x0000_t75" style="width:15pt;height:18.75pt" o:ole="">
                   <v:imagedata r:id="rId122" o:title=""/>
                 </v:shape>
-                <o:OLEObject Type="Embed" ProgID="Equation.DSMT4" ShapeID="_x0000_i1196" DrawAspect="Content" ObjectID="_1462913563" r:id="rId253"/>
+                <o:OLEObject Type="Embed" ProgID="Equation.DSMT4" ShapeID="_x0000_i1196" DrawAspect="Content" ObjectID="_1463141743" r:id="rId253"/>
               </w:object>
             </w:r>
           </w:p>
@@ -9752,7 +9710,7 @@
                 <v:shape id="_x0000_i1197" type="#_x0000_t75" style="width:18pt;height:18.75pt" o:ole="">
                   <v:imagedata r:id="rId124" o:title=""/>
                 </v:shape>
-                <o:OLEObject Type="Embed" ProgID="Equation.DSMT4" ShapeID="_x0000_i1197" DrawAspect="Content" ObjectID="_1462913564" r:id="rId254"/>
+                <o:OLEObject Type="Embed" ProgID="Equation.DSMT4" ShapeID="_x0000_i1197" DrawAspect="Content" ObjectID="_1463141744" r:id="rId254"/>
               </w:object>
             </w:r>
           </w:p>
@@ -9859,7 +9817,7 @@
                 <v:shape id="_x0000_i1198" type="#_x0000_t75" style="width:17.25pt;height:18.75pt" o:ole="">
                   <v:imagedata r:id="rId126" o:title=""/>
                 </v:shape>
-                <o:OLEObject Type="Embed" ProgID="Equation.DSMT4" ShapeID="_x0000_i1198" DrawAspect="Content" ObjectID="_1462913565" r:id="rId255"/>
+                <o:OLEObject Type="Embed" ProgID="Equation.DSMT4" ShapeID="_x0000_i1198" DrawAspect="Content" ObjectID="_1463141745" r:id="rId255"/>
               </w:object>
             </w:r>
           </w:p>
@@ -9882,7 +9840,7 @@
                 <v:shape id="_x0000_i1199" type="#_x0000_t75" style="width:18pt;height:18.75pt" o:ole="">
                   <v:imagedata r:id="rId128" o:title=""/>
                 </v:shape>
-                <o:OLEObject Type="Embed" ProgID="Equation.DSMT4" ShapeID="_x0000_i1199" DrawAspect="Content" ObjectID="_1462913566" r:id="rId256"/>
+                <o:OLEObject Type="Embed" ProgID="Equation.DSMT4" ShapeID="_x0000_i1199" DrawAspect="Content" ObjectID="_1463141746" r:id="rId256"/>
               </w:object>
             </w:r>
           </w:p>
@@ -9905,7 +9863,7 @@
                 <v:shape id="_x0000_i1200" type="#_x0000_t75" style="width:18pt;height:18.75pt" o:ole="">
                   <v:imagedata r:id="rId130" o:title=""/>
                 </v:shape>
-                <o:OLEObject Type="Embed" ProgID="Equation.DSMT4" ShapeID="_x0000_i1200" DrawAspect="Content" ObjectID="_1462913567" r:id="rId257"/>
+                <o:OLEObject Type="Embed" ProgID="Equation.DSMT4" ShapeID="_x0000_i1200" DrawAspect="Content" ObjectID="_1463141747" r:id="rId257"/>
               </w:object>
             </w:r>
           </w:p>
@@ -9928,7 +9886,7 @@
                 <v:shape id="_x0000_i1201" type="#_x0000_t75" style="width:18pt;height:18.75pt" o:ole="">
                   <v:imagedata r:id="rId132" o:title=""/>
                 </v:shape>
-                <o:OLEObject Type="Embed" ProgID="Equation.DSMT4" ShapeID="_x0000_i1201" DrawAspect="Content" ObjectID="_1462913568" r:id="rId258"/>
+                <o:OLEObject Type="Embed" ProgID="Equation.DSMT4" ShapeID="_x0000_i1201" DrawAspect="Content" ObjectID="_1463141748" r:id="rId258"/>
               </w:object>
             </w:r>
           </w:p>
@@ -9951,7 +9909,7 @@
                 <v:shape id="_x0000_i1202" type="#_x0000_t75" style="width:18pt;height:18.75pt" o:ole="">
                   <v:imagedata r:id="rId134" o:title=""/>
                 </v:shape>
-                <o:OLEObject Type="Embed" ProgID="Equation.DSMT4" ShapeID="_x0000_i1202" DrawAspect="Content" ObjectID="_1462913569" r:id="rId259"/>
+                <o:OLEObject Type="Embed" ProgID="Equation.DSMT4" ShapeID="_x0000_i1202" DrawAspect="Content" ObjectID="_1463141749" r:id="rId259"/>
               </w:object>
             </w:r>
           </w:p>
@@ -10062,7 +10020,7 @@
                 <v:shape id="_x0000_i1203" type="#_x0000_t75" style="width:18pt;height:18.75pt" o:ole="">
                   <v:imagedata r:id="rId136" o:title=""/>
                 </v:shape>
-                <o:OLEObject Type="Embed" ProgID="Equation.DSMT4" ShapeID="_x0000_i1203" DrawAspect="Content" ObjectID="_1462913570" r:id="rId260"/>
+                <o:OLEObject Type="Embed" ProgID="Equation.DSMT4" ShapeID="_x0000_i1203" DrawAspect="Content" ObjectID="_1463141750" r:id="rId260"/>
               </w:object>
             </w:r>
           </w:p>
@@ -10089,7 +10047,7 @@
                 <v:shape id="_x0000_i1204" type="#_x0000_t75" style="width:18pt;height:18.75pt" o:ole="">
                   <v:imagedata r:id="rId154" o:title=""/>
                 </v:shape>
-                <o:OLEObject Type="Embed" ProgID="Equation.DSMT4" ShapeID="_x0000_i1204" DrawAspect="Content" ObjectID="_1462913571" r:id="rId261"/>
+                <o:OLEObject Type="Embed" ProgID="Equation.DSMT4" ShapeID="_x0000_i1204" DrawAspect="Content" ObjectID="_1463141751" r:id="rId261"/>
               </w:object>
             </w:r>
           </w:p>
@@ -10116,7 +10074,7 @@
                 <v:shape id="_x0000_i1205" type="#_x0000_t75" style="width:18pt;height:18.75pt" o:ole="">
                   <v:imagedata r:id="rId156" o:title=""/>
                 </v:shape>
-                <o:OLEObject Type="Embed" ProgID="Equation.DSMT4" ShapeID="_x0000_i1205" DrawAspect="Content" ObjectID="_1462913572" r:id="rId262"/>
+                <o:OLEObject Type="Embed" ProgID="Equation.DSMT4" ShapeID="_x0000_i1205" DrawAspect="Content" ObjectID="_1463141752" r:id="rId262"/>
               </w:object>
             </w:r>
           </w:p>
@@ -10143,7 +10101,7 @@
                 <v:shape id="_x0000_i1206" type="#_x0000_t75" style="width:18pt;height:18.75pt" o:ole="">
                   <v:imagedata r:id="rId158" o:title=""/>
                 </v:shape>
-                <o:OLEObject Type="Embed" ProgID="Equation.DSMT4" ShapeID="_x0000_i1206" DrawAspect="Content" ObjectID="_1462913573" r:id="rId263"/>
+                <o:OLEObject Type="Embed" ProgID="Equation.DSMT4" ShapeID="_x0000_i1206" DrawAspect="Content" ObjectID="_1463141753" r:id="rId263"/>
               </w:object>
             </w:r>
           </w:p>
@@ -10170,7 +10128,7 @@
                 <v:shape id="_x0000_i1207" type="#_x0000_t75" style="width:18.75pt;height:18.75pt" o:ole="">
                   <v:imagedata r:id="rId160" o:title=""/>
                 </v:shape>
-                <o:OLEObject Type="Embed" ProgID="Equation.DSMT4" ShapeID="_x0000_i1207" DrawAspect="Content" ObjectID="_1462913574" r:id="rId264"/>
+                <o:OLEObject Type="Embed" ProgID="Equation.DSMT4" ShapeID="_x0000_i1207" DrawAspect="Content" ObjectID="_1463141754" r:id="rId264"/>
               </w:object>
             </w:r>
           </w:p>
@@ -10281,7 +10239,7 @@
                 <v:shape id="_x0000_i1208" type="#_x0000_t75" style="width:18pt;height:18.75pt" o:ole="">
                   <v:imagedata r:id="rId162" o:title=""/>
                 </v:shape>
-                <o:OLEObject Type="Embed" ProgID="Equation.DSMT4" ShapeID="_x0000_i1208" DrawAspect="Content" ObjectID="_1462913575" r:id="rId265"/>
+                <o:OLEObject Type="Embed" ProgID="Equation.DSMT4" ShapeID="_x0000_i1208" DrawAspect="Content" ObjectID="_1463141755" r:id="rId265"/>
               </w:object>
             </w:r>
           </w:p>
@@ -10308,7 +10266,7 @@
                 <v:shape id="_x0000_i1209" type="#_x0000_t75" style="width:18.75pt;height:18.75pt" o:ole="">
                   <v:imagedata r:id="rId164" o:title=""/>
                 </v:shape>
-                <o:OLEObject Type="Embed" ProgID="Equation.DSMT4" ShapeID="_x0000_i1209" DrawAspect="Content" ObjectID="_1462913576" r:id="rId266"/>
+                <o:OLEObject Type="Embed" ProgID="Equation.DSMT4" ShapeID="_x0000_i1209" DrawAspect="Content" ObjectID="_1463141756" r:id="rId266"/>
               </w:object>
             </w:r>
           </w:p>
@@ -10335,7 +10293,7 @@
                 <v:shape id="_x0000_i1210" type="#_x0000_t75" style="width:18.75pt;height:18.75pt" o:ole="">
                   <v:imagedata r:id="rId166" o:title=""/>
                 </v:shape>
-                <o:OLEObject Type="Embed" ProgID="Equation.DSMT4" ShapeID="_x0000_i1210" DrawAspect="Content" ObjectID="_1462913577" r:id="rId267"/>
+                <o:OLEObject Type="Embed" ProgID="Equation.DSMT4" ShapeID="_x0000_i1210" DrawAspect="Content" ObjectID="_1463141757" r:id="rId267"/>
               </w:object>
             </w:r>
           </w:p>
@@ -10362,7 +10320,7 @@
                 <v:shape id="_x0000_i1211" type="#_x0000_t75" style="width:18.75pt;height:18.75pt" o:ole="">
                   <v:imagedata r:id="rId168" o:title=""/>
                 </v:shape>
-                <o:OLEObject Type="Embed" ProgID="Equation.DSMT4" ShapeID="_x0000_i1211" DrawAspect="Content" ObjectID="_1462913578" r:id="rId268"/>
+                <o:OLEObject Type="Embed" ProgID="Equation.DSMT4" ShapeID="_x0000_i1211" DrawAspect="Content" ObjectID="_1463141758" r:id="rId268"/>
               </w:object>
             </w:r>
           </w:p>
@@ -10389,7 +10347,7 @@
                 <v:shape id="_x0000_i1212" type="#_x0000_t75" style="width:18.75pt;height:18.75pt" o:ole="">
                   <v:imagedata r:id="rId170" o:title=""/>
                 </v:shape>
-                <o:OLEObject Type="Embed" ProgID="Equation.DSMT4" ShapeID="_x0000_i1212" DrawAspect="Content" ObjectID="_1462913579" r:id="rId269"/>
+                <o:OLEObject Type="Embed" ProgID="Equation.DSMT4" ShapeID="_x0000_i1212" DrawAspect="Content" ObjectID="_1463141759" r:id="rId269"/>
               </w:object>
             </w:r>
           </w:p>
@@ -10963,7 +10921,6 @@
         <w:t>.</w:t>
       </w:r>
     </w:p>
-    <w:bookmarkEnd w:id="0"/>
     <w:p>
       <w:pPr>
         <w:spacing w:line="259" w:lineRule="auto"/>
@@ -11036,35 +10993,7 @@
         <w:rPr>
           <w:lang w:val="ru-RU"/>
         </w:rPr>
-        <w:t xml:space="preserve"> курса РЭФ (специальности «Радиотехника» и «Средства связи с подвижными объектами») / И.С. </w:t>
-      </w:r>
-      <w:proofErr w:type="spellStart"/>
-      <w:r>
-        <w:rPr>
-          <w:lang w:val="ru-RU"/>
-        </w:rPr>
-        <w:t>Грузман</w:t>
-      </w:r>
-      <w:proofErr w:type="spellEnd"/>
-      <w:r>
-        <w:rPr>
-          <w:lang w:val="ru-RU"/>
-        </w:rPr>
-        <w:t xml:space="preserve">, В.С. Киричук, В.П. Косых, Г.И. Перетягин, А.А. </w:t>
-      </w:r>
-      <w:proofErr w:type="spellStart"/>
-      <w:r>
-        <w:rPr>
-          <w:lang w:val="ru-RU"/>
-        </w:rPr>
-        <w:t>Спектор</w:t>
-      </w:r>
-      <w:proofErr w:type="spellEnd"/>
-      <w:r>
-        <w:rPr>
-          <w:lang w:val="ru-RU"/>
-        </w:rPr>
-        <w:t xml:space="preserve"> – Новосибирск: 2000. – 168 с.</w:t>
+        <w:t xml:space="preserve"> курса РЭФ (специальности «Радиотехника» и «Средства связи с подвижными объектами») / И.С. Грузман, В.С. Киричук, В.П. Косых, Г.И. Перетягин, А.А. Спектор – Новосибирск: 2000. – 168 с.</w:t>
       </w:r>
     </w:p>
     <w:p>
@@ -11191,7 +11120,7 @@
           <w:rPr>
             <w:noProof/>
           </w:rPr>
-          <w:t>25</w:t>
+          <w:t>21</w:t>
         </w:r>
         <w:r>
           <w:rPr>
@@ -12260,7 +12189,7 @@
 </file>
 
 <file path=customXml/itemProps1.xml><?xml version="1.0" encoding="utf-8"?>
-<ds:datastoreItem xmlns:ds="http://schemas.openxmlformats.org/officeDocument/2006/customXml" ds:itemID="{FA7704CF-F2F9-4164-80B5-98E5A731D08B}">
+<ds:datastoreItem xmlns:ds="http://schemas.openxmlformats.org/officeDocument/2006/customXml" ds:itemID="{D08296AF-D24A-465B-A73A-D6F2056A8F71}">
   <ds:schemaRefs>
     <ds:schemaRef ds:uri="http://schemas.openxmlformats.org/officeDocument/2006/bibliography"/>
   </ds:schemaRefs>
